--- a/Hololense Report.docx
+++ b/Hololense Report.docx
@@ -12,6 +12,7 @@
           <w:szCs w:val="40"/>
         </w:rPr>
       </w:pPr>
+      <w:proofErr w:type="spellStart"/>
       <w:r>
         <w:rPr>
           <w:rFonts w:ascii="Arial" w:hAnsi="Arial" w:cs="Arial"/>
@@ -19,7 +20,17 @@
           <w:sz w:val="40"/>
           <w:szCs w:val="40"/>
         </w:rPr>
-        <w:t>Hololens Development Report</w:t>
+        <w:t>Hololens</w:t>
+      </w:r>
+      <w:proofErr w:type="spellEnd"/>
+      <w:r>
+        <w:rPr>
+          <w:rFonts w:ascii="Arial" w:hAnsi="Arial" w:cs="Arial"/>
+          <w:b/>
+          <w:sz w:val="40"/>
+          <w:szCs w:val="40"/>
+        </w:rPr>
+        <w:t xml:space="preserve"> Development Report</w:t>
       </w:r>
     </w:p>
     <w:p>
@@ -55,6 +66,24 @@
           <w:sz w:val="24"/>
           <w:szCs w:val="24"/>
         </w:rPr>
+        <w:t>kang9290@gmail.com</w:t>
+      </w:r>
+    </w:p>
+    <w:p>
+      <w:pPr>
+        <w:jc w:val="right"/>
+        <w:rPr>
+          <w:rFonts w:ascii="Arial" w:hAnsi="Arial" w:cs="Arial"/>
+          <w:sz w:val="24"/>
+          <w:szCs w:val="24"/>
+        </w:rPr>
+      </w:pPr>
+      <w:r>
+        <w:rPr>
+          <w:rFonts w:ascii="Arial" w:hAnsi="Arial" w:cs="Arial"/>
+          <w:sz w:val="24"/>
+          <w:szCs w:val="24"/>
+        </w:rPr>
         <w:t>01/10/2018 ~ 02/21/2018</w:t>
       </w:r>
     </w:p>
@@ -150,11 +179,19 @@
           <w:rFonts w:ascii="Arial" w:hAnsi="Arial" w:cs="Arial"/>
         </w:rPr>
       </w:pPr>
-      <w:r>
-        <w:rPr>
-          <w:rFonts w:ascii="Arial" w:hAnsi="Arial" w:cs="Arial"/>
-        </w:rPr>
-        <w:t>HoloToolkit 2017.2.1.1 Patch Release</w:t>
+      <w:proofErr w:type="spellStart"/>
+      <w:r>
+        <w:rPr>
+          <w:rFonts w:ascii="Arial" w:hAnsi="Arial" w:cs="Arial"/>
+        </w:rPr>
+        <w:t>HoloToolkit</w:t>
+      </w:r>
+      <w:proofErr w:type="spellEnd"/>
+      <w:r>
+        <w:rPr>
+          <w:rFonts w:ascii="Arial" w:hAnsi="Arial" w:cs="Arial"/>
+        </w:rPr>
+        <w:t xml:space="preserve"> 2017.2.1.1 Patch Release</w:t>
       </w:r>
     </w:p>
     <w:p>
@@ -178,12 +215,21 @@
           <w:b/>
         </w:rPr>
       </w:pPr>
+      <w:proofErr w:type="spellStart"/>
       <w:r>
         <w:rPr>
           <w:rFonts w:ascii="Arial" w:hAnsi="Arial" w:cs="Arial"/>
           <w:b/>
         </w:rPr>
-        <w:t>Hololense Specs</w:t>
+        <w:t>Hololense</w:t>
+      </w:r>
+      <w:proofErr w:type="spellEnd"/>
+      <w:r>
+        <w:rPr>
+          <w:rFonts w:ascii="Arial" w:hAnsi="Arial" w:cs="Arial"/>
+          <w:b/>
+        </w:rPr>
+        <w:t xml:space="preserve"> Specs</w:t>
       </w:r>
     </w:p>
     <w:p>
@@ -197,11 +243,19 @@
           <w:rFonts w:ascii="Arial" w:hAnsi="Arial" w:cs="Arial"/>
         </w:rPr>
       </w:pPr>
-      <w:r>
-        <w:rPr>
-          <w:rFonts w:ascii="Arial" w:hAnsi="Arial" w:cs="Arial"/>
-        </w:rPr>
-        <w:t>CPU : Intel x86 1Ghz</w:t>
+      <w:proofErr w:type="gramStart"/>
+      <w:r>
+        <w:rPr>
+          <w:rFonts w:ascii="Arial" w:hAnsi="Arial" w:cs="Arial"/>
+        </w:rPr>
+        <w:t>CPU :</w:t>
+      </w:r>
+      <w:proofErr w:type="gramEnd"/>
+      <w:r>
+        <w:rPr>
+          <w:rFonts w:ascii="Arial" w:hAnsi="Arial" w:cs="Arial"/>
+        </w:rPr>
+        <w:t xml:space="preserve"> Intel x86 1Ghz</w:t>
       </w:r>
     </w:p>
     <w:p>
@@ -261,15 +315,6 @@
     <w:p>
       <w:pPr>
         <w:pStyle w:val="ListParagraph"/>
-        <w:ind w:left="1440"/>
-        <w:rPr>
-          <w:rFonts w:ascii="Arial" w:hAnsi="Arial" w:cs="Arial"/>
-        </w:rPr>
-      </w:pPr>
-    </w:p>
-    <w:p>
-      <w:pPr>
-        <w:pStyle w:val="ListParagraph"/>
         <w:numPr>
           <w:ilvl w:val="0"/>
           <w:numId w:val="27"/>
@@ -614,31 +659,56 @@
           <w:rFonts w:ascii="Arial" w:hAnsi="Arial" w:cs="Arial"/>
         </w:rPr>
       </w:pPr>
+      <w:proofErr w:type="spellStart"/>
       <w:r>
         <w:rPr>
           <w:rFonts w:ascii="Arial" w:eastAsia="Batang" w:hAnsi="Arial" w:cs="Arial"/>
           <w:lang w:eastAsia="ko-KR"/>
         </w:rPr>
-        <w:t>Hololense scanning tour route and guide tourists to right direction</w:t>
-      </w:r>
-    </w:p>
-    <w:p>
-      <w:pPr>
-        <w:pStyle w:val="ListParagraph"/>
-        <w:numPr>
-          <w:ilvl w:val="3"/>
-          <w:numId w:val="27"/>
-        </w:numPr>
-        <w:rPr>
-          <w:rFonts w:ascii="Arial" w:hAnsi="Arial" w:cs="Arial"/>
-        </w:rPr>
-      </w:pPr>
+        <w:t>Hololense</w:t>
+      </w:r>
+      <w:proofErr w:type="spellEnd"/>
       <w:r>
         <w:rPr>
           <w:rFonts w:ascii="Arial" w:eastAsia="Batang" w:hAnsi="Arial" w:cs="Arial"/>
           <w:lang w:eastAsia="ko-KR"/>
         </w:rPr>
-        <w:t>Show up sightseeing point’s informations.</w:t>
+        <w:t xml:space="preserve"> scanning tour route and guide tourists to right direction</w:t>
+      </w:r>
+    </w:p>
+    <w:p>
+      <w:pPr>
+        <w:pStyle w:val="ListParagraph"/>
+        <w:numPr>
+          <w:ilvl w:val="3"/>
+          <w:numId w:val="27"/>
+        </w:numPr>
+        <w:rPr>
+          <w:rFonts w:ascii="Arial" w:hAnsi="Arial" w:cs="Arial"/>
+        </w:rPr>
+      </w:pPr>
+      <w:r>
+        <w:rPr>
+          <w:rFonts w:ascii="Arial" w:eastAsia="Batang" w:hAnsi="Arial" w:cs="Arial"/>
+          <w:lang w:eastAsia="ko-KR"/>
+        </w:rPr>
+        <w:t xml:space="preserve">Show up sightseeing point’s </w:t>
+      </w:r>
+      <w:proofErr w:type="spellStart"/>
+      <w:r>
+        <w:rPr>
+          <w:rFonts w:ascii="Arial" w:eastAsia="Batang" w:hAnsi="Arial" w:cs="Arial"/>
+          <w:lang w:eastAsia="ko-KR"/>
+        </w:rPr>
+        <w:t>informations</w:t>
+      </w:r>
+      <w:proofErr w:type="spellEnd"/>
+      <w:r>
+        <w:rPr>
+          <w:rFonts w:ascii="Arial" w:eastAsia="Batang" w:hAnsi="Arial" w:cs="Arial"/>
+          <w:lang w:eastAsia="ko-KR"/>
+        </w:rPr>
+        <w:t>.</w:t>
       </w:r>
     </w:p>
     <w:p>
@@ -783,7 +853,23 @@
           <w:rFonts w:ascii="Arial" w:hAnsi="Arial" w:cs="Arial"/>
           <w:b/>
         </w:rPr>
-        <w:t>How to set up hololens development environment</w:t>
+        <w:t xml:space="preserve">How to set up </w:t>
+      </w:r>
+      <w:proofErr w:type="spellStart"/>
+      <w:r>
+        <w:rPr>
+          <w:rFonts w:ascii="Arial" w:hAnsi="Arial" w:cs="Arial"/>
+          <w:b/>
+        </w:rPr>
+        <w:t>hololens</w:t>
+      </w:r>
+      <w:proofErr w:type="spellEnd"/>
+      <w:r>
+        <w:rPr>
+          <w:rFonts w:ascii="Arial" w:hAnsi="Arial" w:cs="Arial"/>
+          <w:b/>
+        </w:rPr>
+        <w:t xml:space="preserve"> development environment</w:t>
       </w:r>
     </w:p>
     <w:p>
@@ -819,7 +905,35 @@
         <w:rPr>
           <w:rFonts w:ascii="Arial" w:hAnsi="Arial" w:cs="Arial"/>
         </w:rPr>
-        <w:t>Download lastest Unity Holotoolkit package from here</w:t>
+        <w:t xml:space="preserve">Download </w:t>
+      </w:r>
+      <w:proofErr w:type="spellStart"/>
+      <w:r>
+        <w:rPr>
+          <w:rFonts w:ascii="Arial" w:hAnsi="Arial" w:cs="Arial"/>
+        </w:rPr>
+        <w:t>lastest</w:t>
+      </w:r>
+      <w:proofErr w:type="spellEnd"/>
+      <w:r>
+        <w:rPr>
+          <w:rFonts w:ascii="Arial" w:hAnsi="Arial" w:cs="Arial"/>
+        </w:rPr>
+        <w:t xml:space="preserve"> Unity </w:t>
+      </w:r>
+      <w:proofErr w:type="spellStart"/>
+      <w:r>
+        <w:rPr>
+          <w:rFonts w:ascii="Arial" w:hAnsi="Arial" w:cs="Arial"/>
+        </w:rPr>
+        <w:t>Holotoolkit</w:t>
+      </w:r>
+      <w:proofErr w:type="spellEnd"/>
+      <w:r>
+        <w:rPr>
+          <w:rFonts w:ascii="Arial" w:hAnsi="Arial" w:cs="Arial"/>
+        </w:rPr>
+        <w:t xml:space="preserve"> package from here</w:t>
       </w:r>
       <w:r>
         <w:rPr>
@@ -862,7 +976,21 @@
         <w:rPr>
           <w:rFonts w:ascii="Arial" w:hAnsi="Arial" w:cs="Arial"/>
         </w:rPr>
-        <w:t>Install UWP(Universal Windows Platform) from here</w:t>
+        <w:t xml:space="preserve">Install </w:t>
+      </w:r>
+      <w:proofErr w:type="gramStart"/>
+      <w:r>
+        <w:rPr>
+          <w:rFonts w:ascii="Arial" w:hAnsi="Arial" w:cs="Arial"/>
+        </w:rPr>
+        <w:t>UWP(</w:t>
+      </w:r>
+      <w:proofErr w:type="gramEnd"/>
+      <w:r>
+        <w:rPr>
+          <w:rFonts w:ascii="Arial" w:hAnsi="Arial" w:cs="Arial"/>
+        </w:rPr>
+        <w:t>Universal Windows Platform) from here</w:t>
       </w:r>
       <w:r>
         <w:rPr>
@@ -887,7 +1015,21 @@
         <w:rPr>
           <w:rFonts w:ascii="Arial" w:hAnsi="Arial" w:cs="Arial"/>
         </w:rPr>
-        <w:t>Install hololens emulator from here</w:t>
+        <w:t xml:space="preserve">Install </w:t>
+      </w:r>
+      <w:proofErr w:type="spellStart"/>
+      <w:r>
+        <w:rPr>
+          <w:rFonts w:ascii="Arial" w:hAnsi="Arial" w:cs="Arial"/>
+        </w:rPr>
+        <w:t>hololens</w:t>
+      </w:r>
+      <w:proofErr w:type="spellEnd"/>
+      <w:r>
+        <w:rPr>
+          <w:rFonts w:ascii="Arial" w:hAnsi="Arial" w:cs="Arial"/>
+        </w:rPr>
+        <w:t xml:space="preserve"> emulator from here</w:t>
       </w:r>
       <w:r>
         <w:rPr>
@@ -923,7 +1065,23 @@
           <w:rFonts w:ascii="Arial" w:hAnsi="Arial" w:cs="Arial"/>
           <w:b/>
         </w:rPr>
-        <w:t>How to compile your hololens project</w:t>
+        <w:t xml:space="preserve">How to compile your </w:t>
+      </w:r>
+      <w:proofErr w:type="spellStart"/>
+      <w:r>
+        <w:rPr>
+          <w:rFonts w:ascii="Arial" w:hAnsi="Arial" w:cs="Arial"/>
+          <w:b/>
+        </w:rPr>
+        <w:t>hololens</w:t>
+      </w:r>
+      <w:proofErr w:type="spellEnd"/>
+      <w:r>
+        <w:rPr>
+          <w:rFonts w:ascii="Arial" w:hAnsi="Arial" w:cs="Arial"/>
+          <w:b/>
+        </w:rPr>
+        <w:t xml:space="preserve"> project</w:t>
       </w:r>
     </w:p>
     <w:p>
@@ -1083,7 +1241,21 @@
         <w:rPr>
           <w:rFonts w:ascii="Arial" w:hAnsi="Arial" w:cs="Arial"/>
         </w:rPr>
-        <w:t>Click “Mixed Reality Tookit” menu, click “Build Window”, click “Build Unity Project and wait for building in Visual Studio Solution. After finishing building, click “Open Project Solution”</w:t>
+        <w:t xml:space="preserve">Click “Mixed Reality </w:t>
+      </w:r>
+      <w:proofErr w:type="spellStart"/>
+      <w:r>
+        <w:rPr>
+          <w:rFonts w:ascii="Arial" w:hAnsi="Arial" w:cs="Arial"/>
+        </w:rPr>
+        <w:t>Tookit</w:t>
+      </w:r>
+      <w:proofErr w:type="spellEnd"/>
+      <w:r>
+        <w:rPr>
+          <w:rFonts w:ascii="Arial" w:hAnsi="Arial" w:cs="Arial"/>
+        </w:rPr>
+        <w:t>” menu, click “Build Window”, click “Build Unity Project and wait for building in Visual Studio Solution. After finishing building, click “Open Project Solution”</w:t>
       </w:r>
     </w:p>
     <w:p>
@@ -1331,7 +1503,39 @@
           <w:b/>
         </w:rPr>
         <w:lastRenderedPageBreak/>
-        <w:t>What you have to know before develop hololense apps</w:t>
+        <w:t xml:space="preserve">What you have to know before </w:t>
+      </w:r>
+      <w:proofErr w:type="gramStart"/>
+      <w:r>
+        <w:rPr>
+          <w:rFonts w:ascii="Arial" w:hAnsi="Arial" w:cs="Arial"/>
+          <w:b/>
+        </w:rPr>
+        <w:t>develop</w:t>
+      </w:r>
+      <w:proofErr w:type="gramEnd"/>
+      <w:r>
+        <w:rPr>
+          <w:rFonts w:ascii="Arial" w:hAnsi="Arial" w:cs="Arial"/>
+          <w:b/>
+        </w:rPr>
+        <w:t xml:space="preserve"> </w:t>
+      </w:r>
+      <w:proofErr w:type="spellStart"/>
+      <w:r>
+        <w:rPr>
+          <w:rFonts w:ascii="Arial" w:hAnsi="Arial" w:cs="Arial"/>
+          <w:b/>
+        </w:rPr>
+        <w:t>hololense</w:t>
+      </w:r>
+      <w:proofErr w:type="spellEnd"/>
+      <w:r>
+        <w:rPr>
+          <w:rFonts w:ascii="Arial" w:hAnsi="Arial" w:cs="Arial"/>
+          <w:b/>
+        </w:rPr>
+        <w:t xml:space="preserve"> apps</w:t>
       </w:r>
     </w:p>
     <w:p>
@@ -1349,7 +1553,21 @@
         <w:rPr>
           <w:rFonts w:ascii="Arial" w:hAnsi="Arial" w:cs="Arial"/>
         </w:rPr>
-        <w:t>Spatial Mapping range : 0 yards ~ 8 yards</w:t>
+        <w:t xml:space="preserve">Spatial Mapping </w:t>
+      </w:r>
+      <w:proofErr w:type="gramStart"/>
+      <w:r>
+        <w:rPr>
+          <w:rFonts w:ascii="Arial" w:hAnsi="Arial" w:cs="Arial"/>
+        </w:rPr>
+        <w:t>range :</w:t>
+      </w:r>
+      <w:proofErr w:type="gramEnd"/>
+      <w:r>
+        <w:rPr>
+          <w:rFonts w:ascii="Arial" w:hAnsi="Arial" w:cs="Arial"/>
+        </w:rPr>
+        <w:t xml:space="preserve"> 0 yards ~ 8 yards</w:t>
       </w:r>
     </w:p>
     <w:p>
@@ -1430,7 +1648,21 @@
         <w:rPr>
           <w:rFonts w:ascii="Arial" w:hAnsi="Arial" w:cs="Arial"/>
         </w:rPr>
-        <w:t>Each color means 1 meter(1.09 yards)</w:t>
+        <w:t xml:space="preserve">Each color means 1 </w:t>
+      </w:r>
+      <w:proofErr w:type="gramStart"/>
+      <w:r>
+        <w:rPr>
+          <w:rFonts w:ascii="Arial" w:hAnsi="Arial" w:cs="Arial"/>
+        </w:rPr>
+        <w:t>meter(</w:t>
+      </w:r>
+      <w:proofErr w:type="gramEnd"/>
+      <w:r>
+        <w:rPr>
+          <w:rFonts w:ascii="Arial" w:hAnsi="Arial" w:cs="Arial"/>
+        </w:rPr>
+        <w:t>1.09 yards)</w:t>
       </w:r>
     </w:p>
     <w:p>
@@ -1478,7 +1710,21 @@
         <w:rPr>
           <w:rFonts w:ascii="Arial" w:hAnsi="Arial" w:cs="Arial"/>
         </w:rPr>
-        <w:t>Virtual Object view enable range : 1 foot 7 in ~</w:t>
+        <w:t xml:space="preserve">Virtual Object view enable </w:t>
+      </w:r>
+      <w:proofErr w:type="gramStart"/>
+      <w:r>
+        <w:rPr>
+          <w:rFonts w:ascii="Arial" w:hAnsi="Arial" w:cs="Arial"/>
+        </w:rPr>
+        <w:t>range :</w:t>
+      </w:r>
+      <w:proofErr w:type="gramEnd"/>
+      <w:r>
+        <w:rPr>
+          <w:rFonts w:ascii="Arial" w:hAnsi="Arial" w:cs="Arial"/>
+        </w:rPr>
+        <w:t xml:space="preserve"> 1 foot 7 in ~</w:t>
       </w:r>
     </w:p>
     <w:p>
@@ -1538,8 +1784,16 @@
         <w:rPr>
           <w:rFonts w:ascii="Arial" w:hAnsi="Arial" w:cs="Arial"/>
         </w:rPr>
-        <w:t>optimize application. Check this docs</w:t>
-      </w:r>
+        <w:t xml:space="preserve">optimize application. Check </w:t>
+      </w:r>
+      <w:proofErr w:type="gramStart"/>
+      <w:r>
+        <w:rPr>
+          <w:rFonts w:ascii="Arial" w:hAnsi="Arial" w:cs="Arial"/>
+        </w:rPr>
+        <w:t>this docs</w:t>
+      </w:r>
+      <w:proofErr w:type="gramEnd"/>
       <w:r>
         <w:rPr>
           <w:rStyle w:val="FootnoteReference"/>
@@ -1575,7 +1829,35 @@
         <w:rPr>
           <w:rFonts w:ascii="Arial" w:eastAsia="MS Mincho" w:hAnsi="Arial" w:cs="Arial"/>
         </w:rPr>
-        <w:t>u can’t use “UI canvas” for Hololense app. Because All of interactive UI panel or buttons must be in 3D dimension environment.</w:t>
+        <w:t xml:space="preserve">u can’t use “UI canvas” for </w:t>
+      </w:r>
+      <w:proofErr w:type="spellStart"/>
+      <w:r>
+        <w:rPr>
+          <w:rFonts w:ascii="Arial" w:eastAsia="MS Mincho" w:hAnsi="Arial" w:cs="Arial"/>
+        </w:rPr>
+        <w:t>Hololense</w:t>
+      </w:r>
+      <w:proofErr w:type="spellEnd"/>
+      <w:r>
+        <w:rPr>
+          <w:rFonts w:ascii="Arial" w:eastAsia="MS Mincho" w:hAnsi="Arial" w:cs="Arial"/>
+        </w:rPr>
+        <w:t xml:space="preserve"> app. Because </w:t>
+      </w:r>
+      <w:proofErr w:type="gramStart"/>
+      <w:r>
+        <w:rPr>
+          <w:rFonts w:ascii="Arial" w:eastAsia="MS Mincho" w:hAnsi="Arial" w:cs="Arial"/>
+        </w:rPr>
+        <w:t>All of</w:t>
+      </w:r>
+      <w:proofErr w:type="gramEnd"/>
+      <w:r>
+        <w:rPr>
+          <w:rFonts w:ascii="Arial" w:eastAsia="MS Mincho" w:hAnsi="Arial" w:cs="Arial"/>
+        </w:rPr>
+        <w:t xml:space="preserve"> interactive UI panel or buttons must be in 3D dimension environment.</w:t>
       </w:r>
       <w:r>
         <w:rPr>
@@ -1632,6 +1914,7 @@
         </w:rPr>
         <w:t xml:space="preserve"> of </w:t>
       </w:r>
+      <w:proofErr w:type="spellStart"/>
       <w:r>
         <w:rPr>
           <w:rFonts w:ascii="Arial" w:hAnsi="Arial" w:cs="Arial"/>
@@ -1639,6 +1922,7 @@
         </w:rPr>
         <w:t>Hololens</w:t>
       </w:r>
+      <w:proofErr w:type="spellEnd"/>
     </w:p>
     <w:p>
       <w:pPr>
@@ -1651,11 +1935,19 @@
           <w:rFonts w:ascii="Arial" w:hAnsi="Arial" w:cs="Arial"/>
         </w:rPr>
       </w:pPr>
-      <w:r>
-        <w:rPr>
-          <w:rFonts w:ascii="Arial" w:hAnsi="Arial" w:cs="Arial"/>
-        </w:rPr>
-        <w:t>Hololens Camera</w:t>
+      <w:proofErr w:type="spellStart"/>
+      <w:r>
+        <w:rPr>
+          <w:rFonts w:ascii="Arial" w:hAnsi="Arial" w:cs="Arial"/>
+        </w:rPr>
+        <w:t>Hololens</w:t>
+      </w:r>
+      <w:proofErr w:type="spellEnd"/>
+      <w:r>
+        <w:rPr>
+          <w:rFonts w:ascii="Arial" w:hAnsi="Arial" w:cs="Arial"/>
+        </w:rPr>
+        <w:t xml:space="preserve"> Camera</w:t>
       </w:r>
     </w:p>
     <w:p>
@@ -1722,13 +2014,69 @@
         <w:rPr>
           <w:rFonts w:ascii="Arial" w:hAnsi="Arial" w:cs="Arial"/>
         </w:rPr>
-        <w:t xml:space="preserve">You can find “MixedRealityCameraParent” in Holotoolkit pacakage. This prefab </w:t>
-      </w:r>
-      <w:r>
-        <w:rPr>
-          <w:rFonts w:ascii="Arial" w:hAnsi="Arial" w:cs="Arial"/>
-        </w:rPr>
-        <w:t>gives area which you can make virtual object in reality world.</w:t>
+        <w:t>You can find “</w:t>
+      </w:r>
+      <w:proofErr w:type="spellStart"/>
+      <w:r>
+        <w:rPr>
+          <w:rFonts w:ascii="Arial" w:hAnsi="Arial" w:cs="Arial"/>
+        </w:rPr>
+        <w:t>MixedRealityCameraParent</w:t>
+      </w:r>
+      <w:proofErr w:type="spellEnd"/>
+      <w:r>
+        <w:rPr>
+          <w:rFonts w:ascii="Arial" w:hAnsi="Arial" w:cs="Arial"/>
+        </w:rPr>
+        <w:t xml:space="preserve">” in </w:t>
+      </w:r>
+      <w:proofErr w:type="spellStart"/>
+      <w:r>
+        <w:rPr>
+          <w:rFonts w:ascii="Arial" w:hAnsi="Arial" w:cs="Arial"/>
+        </w:rPr>
+        <w:t>Holotoolkit</w:t>
+      </w:r>
+      <w:proofErr w:type="spellEnd"/>
+      <w:r>
+        <w:rPr>
+          <w:rFonts w:ascii="Arial" w:hAnsi="Arial" w:cs="Arial"/>
+        </w:rPr>
+        <w:t xml:space="preserve"> </w:t>
+      </w:r>
+      <w:proofErr w:type="spellStart"/>
+      <w:r>
+        <w:rPr>
+          <w:rFonts w:ascii="Arial" w:hAnsi="Arial" w:cs="Arial"/>
+        </w:rPr>
+        <w:t>pacakage</w:t>
+      </w:r>
+      <w:proofErr w:type="spellEnd"/>
+      <w:r>
+        <w:rPr>
+          <w:rFonts w:ascii="Arial" w:hAnsi="Arial" w:cs="Arial"/>
+        </w:rPr>
+        <w:t xml:space="preserve">. This prefab </w:t>
+      </w:r>
+      <w:r>
+        <w:rPr>
+          <w:rFonts w:ascii="Arial" w:hAnsi="Arial" w:cs="Arial"/>
+        </w:rPr>
+        <w:t xml:space="preserve">gives area which you can make virtual object </w:t>
+      </w:r>
+      <w:proofErr w:type="gramStart"/>
+      <w:r>
+        <w:rPr>
+          <w:rFonts w:ascii="Arial" w:hAnsi="Arial" w:cs="Arial"/>
+        </w:rPr>
+        <w:t>in reality world</w:t>
+      </w:r>
+      <w:proofErr w:type="gramEnd"/>
+      <w:r>
+        <w:rPr>
+          <w:rFonts w:ascii="Arial" w:hAnsi="Arial" w:cs="Arial"/>
+        </w:rPr>
+        <w:t>.</w:t>
       </w:r>
     </w:p>
     <w:p>
@@ -1813,7 +2161,49 @@
         <w:rPr>
           <w:rFonts w:ascii="Arial" w:hAnsi="Arial" w:cs="Arial"/>
         </w:rPr>
-        <w:t>There some cursor prefab for hololens in HololensTookit. This cursor prefab can use as mouse function. And this prefab response from user’s gesture in hololens.</w:t>
+        <w:t xml:space="preserve">There some cursor prefab for </w:t>
+      </w:r>
+      <w:proofErr w:type="spellStart"/>
+      <w:r>
+        <w:rPr>
+          <w:rFonts w:ascii="Arial" w:hAnsi="Arial" w:cs="Arial"/>
+        </w:rPr>
+        <w:t>hololens</w:t>
+      </w:r>
+      <w:proofErr w:type="spellEnd"/>
+      <w:r>
+        <w:rPr>
+          <w:rFonts w:ascii="Arial" w:hAnsi="Arial" w:cs="Arial"/>
+        </w:rPr>
+        <w:t xml:space="preserve"> in </w:t>
+      </w:r>
+      <w:proofErr w:type="spellStart"/>
+      <w:r>
+        <w:rPr>
+          <w:rFonts w:ascii="Arial" w:hAnsi="Arial" w:cs="Arial"/>
+        </w:rPr>
+        <w:t>HololensTookit</w:t>
+      </w:r>
+      <w:proofErr w:type="spellEnd"/>
+      <w:r>
+        <w:rPr>
+          <w:rFonts w:ascii="Arial" w:hAnsi="Arial" w:cs="Arial"/>
+        </w:rPr>
+        <w:t xml:space="preserve">. This cursor prefab can use as mouse function. And this prefab response from user’s gesture in </w:t>
+      </w:r>
+      <w:proofErr w:type="spellStart"/>
+      <w:r>
+        <w:rPr>
+          <w:rFonts w:ascii="Arial" w:hAnsi="Arial" w:cs="Arial"/>
+        </w:rPr>
+        <w:t>hololens</w:t>
+      </w:r>
+      <w:proofErr w:type="spellEnd"/>
+      <w:r>
+        <w:rPr>
+          <w:rFonts w:ascii="Arial" w:hAnsi="Arial" w:cs="Arial"/>
+        </w:rPr>
+        <w:t>.</w:t>
       </w:r>
     </w:p>
     <w:p>
@@ -1850,7 +2240,35 @@
         <w:rPr>
           <w:rFonts w:ascii="Arial" w:hAnsi="Arial" w:cs="Arial"/>
         </w:rPr>
-        <w:t xml:space="preserve">You must use 3D object when making UI for hololens. Typical Unity applications are using UI canvas as UI system, but hololens is little bit different. </w:t>
+        <w:t xml:space="preserve">You must use 3D object when making UI for </w:t>
+      </w:r>
+      <w:proofErr w:type="spellStart"/>
+      <w:r>
+        <w:rPr>
+          <w:rFonts w:ascii="Arial" w:hAnsi="Arial" w:cs="Arial"/>
+        </w:rPr>
+        <w:t>hololens</w:t>
+      </w:r>
+      <w:proofErr w:type="spellEnd"/>
+      <w:r>
+        <w:rPr>
+          <w:rFonts w:ascii="Arial" w:hAnsi="Arial" w:cs="Arial"/>
+        </w:rPr>
+        <w:t xml:space="preserve">. Typical Unity applications are using UI canvas as UI system, but </w:t>
+      </w:r>
+      <w:proofErr w:type="spellStart"/>
+      <w:r>
+        <w:rPr>
+          <w:rFonts w:ascii="Arial" w:hAnsi="Arial" w:cs="Arial"/>
+        </w:rPr>
+        <w:t>hololens</w:t>
+      </w:r>
+      <w:proofErr w:type="spellEnd"/>
+      <w:r>
+        <w:rPr>
+          <w:rFonts w:ascii="Arial" w:hAnsi="Arial" w:cs="Arial"/>
+        </w:rPr>
+        <w:t xml:space="preserve"> is little bit different. </w:t>
       </w:r>
     </w:p>
     <w:p>
@@ -1868,7 +2286,49 @@
         <w:rPr>
           <w:rFonts w:ascii="Arial" w:hAnsi="Arial" w:cs="Arial"/>
         </w:rPr>
-        <w:t xml:space="preserve">First you have to consider that hololense UI environment is 3D. For example if you want to attach label in UI, you have to attach two label that one is front label and another one is rear label. </w:t>
+        <w:t xml:space="preserve">First you </w:t>
+      </w:r>
+      <w:proofErr w:type="gramStart"/>
+      <w:r>
+        <w:rPr>
+          <w:rFonts w:ascii="Arial" w:hAnsi="Arial" w:cs="Arial"/>
+        </w:rPr>
+        <w:t>have to</w:t>
+      </w:r>
+      <w:proofErr w:type="gramEnd"/>
+      <w:r>
+        <w:rPr>
+          <w:rFonts w:ascii="Arial" w:hAnsi="Arial" w:cs="Arial"/>
+        </w:rPr>
+        <w:t xml:space="preserve"> consider that </w:t>
+      </w:r>
+      <w:proofErr w:type="spellStart"/>
+      <w:r>
+        <w:rPr>
+          <w:rFonts w:ascii="Arial" w:hAnsi="Arial" w:cs="Arial"/>
+        </w:rPr>
+        <w:t>hololense</w:t>
+      </w:r>
+      <w:proofErr w:type="spellEnd"/>
+      <w:r>
+        <w:rPr>
+          <w:rFonts w:ascii="Arial" w:hAnsi="Arial" w:cs="Arial"/>
+        </w:rPr>
+        <w:t xml:space="preserve"> UI environment is 3D. For </w:t>
+      </w:r>
+      <w:proofErr w:type="gramStart"/>
+      <w:r>
+        <w:rPr>
+          <w:rFonts w:ascii="Arial" w:hAnsi="Arial" w:cs="Arial"/>
+        </w:rPr>
+        <w:t>example</w:t>
+      </w:r>
+      <w:proofErr w:type="gramEnd"/>
+      <w:r>
+        <w:rPr>
+          <w:rFonts w:ascii="Arial" w:hAnsi="Arial" w:cs="Arial"/>
+        </w:rPr>
+        <w:t xml:space="preserve"> if you want to attach label in UI, you have to attach two label that one is front label and another one is rear label. </w:t>
       </w:r>
     </w:p>
     <w:p>
@@ -1938,7 +2398,71 @@
         <w:rPr>
           <w:rFonts w:ascii="Arial" w:hAnsi="Arial" w:cs="Arial"/>
         </w:rPr>
-        <w:t>When you’re going to make button for hololens, first you make 3D object and attach “Interactive” script which contained HololensToolkit. OnClick() method in UI Button is same as OnSelectEvent() method in Interactive script.</w:t>
+        <w:t xml:space="preserve">When you’re going to make button for </w:t>
+      </w:r>
+      <w:proofErr w:type="spellStart"/>
+      <w:r>
+        <w:rPr>
+          <w:rFonts w:ascii="Arial" w:hAnsi="Arial" w:cs="Arial"/>
+        </w:rPr>
+        <w:t>hololens</w:t>
+      </w:r>
+      <w:proofErr w:type="spellEnd"/>
+      <w:r>
+        <w:rPr>
+          <w:rFonts w:ascii="Arial" w:hAnsi="Arial" w:cs="Arial"/>
+        </w:rPr>
+        <w:t xml:space="preserve">, first you make 3D object and attach “Interactive” script which contained </w:t>
+      </w:r>
+      <w:proofErr w:type="spellStart"/>
+      <w:r>
+        <w:rPr>
+          <w:rFonts w:ascii="Arial" w:hAnsi="Arial" w:cs="Arial"/>
+        </w:rPr>
+        <w:t>HololensToolkit</w:t>
+      </w:r>
+      <w:proofErr w:type="spellEnd"/>
+      <w:r>
+        <w:rPr>
+          <w:rFonts w:ascii="Arial" w:hAnsi="Arial" w:cs="Arial"/>
+        </w:rPr>
+        <w:t xml:space="preserve">. </w:t>
+      </w:r>
+      <w:proofErr w:type="spellStart"/>
+      <w:proofErr w:type="gramStart"/>
+      <w:r>
+        <w:rPr>
+          <w:rFonts w:ascii="Arial" w:hAnsi="Arial" w:cs="Arial"/>
+        </w:rPr>
+        <w:t>OnClick</w:t>
+      </w:r>
+      <w:proofErr w:type="spellEnd"/>
+      <w:r>
+        <w:rPr>
+          <w:rFonts w:ascii="Arial" w:hAnsi="Arial" w:cs="Arial"/>
+        </w:rPr>
+        <w:t>(</w:t>
+      </w:r>
+      <w:proofErr w:type="gramEnd"/>
+      <w:r>
+        <w:rPr>
+          <w:rFonts w:ascii="Arial" w:hAnsi="Arial" w:cs="Arial"/>
+        </w:rPr>
+        <w:t xml:space="preserve">) method in UI Button is same as </w:t>
+      </w:r>
+      <w:proofErr w:type="spellStart"/>
+      <w:r>
+        <w:rPr>
+          <w:rFonts w:ascii="Arial" w:hAnsi="Arial" w:cs="Arial"/>
+        </w:rPr>
+        <w:t>OnSelectEvent</w:t>
+      </w:r>
+      <w:proofErr w:type="spellEnd"/>
+      <w:r>
+        <w:rPr>
+          <w:rFonts w:ascii="Arial" w:hAnsi="Arial" w:cs="Arial"/>
+        </w:rPr>
+        <w:t>() method in Interactive script.</w:t>
       </w:r>
     </w:p>
     <w:p>
@@ -1956,7 +2480,35 @@
         <w:rPr>
           <w:rFonts w:ascii="Arial" w:hAnsi="Arial" w:cs="Arial"/>
         </w:rPr>
-        <w:t>If you want to move or adjust UI scale, use “MoveWithObject” script or “ScaleByDistance” script.</w:t>
+        <w:t>If you want to move or adjust UI scale, use “</w:t>
+      </w:r>
+      <w:proofErr w:type="spellStart"/>
+      <w:r>
+        <w:rPr>
+          <w:rFonts w:ascii="Arial" w:hAnsi="Arial" w:cs="Arial"/>
+        </w:rPr>
+        <w:t>MoveWithObject</w:t>
+      </w:r>
+      <w:proofErr w:type="spellEnd"/>
+      <w:r>
+        <w:rPr>
+          <w:rFonts w:ascii="Arial" w:hAnsi="Arial" w:cs="Arial"/>
+        </w:rPr>
+        <w:t>” script or “</w:t>
+      </w:r>
+      <w:proofErr w:type="spellStart"/>
+      <w:r>
+        <w:rPr>
+          <w:rFonts w:ascii="Arial" w:hAnsi="Arial" w:cs="Arial"/>
+        </w:rPr>
+        <w:t>ScaleByDistance</w:t>
+      </w:r>
+      <w:proofErr w:type="spellEnd"/>
+      <w:r>
+        <w:rPr>
+          <w:rFonts w:ascii="Arial" w:hAnsi="Arial" w:cs="Arial"/>
+        </w:rPr>
+        <w:t>” script.</w:t>
       </w:r>
     </w:p>
     <w:p>
@@ -2041,7 +2593,35 @@
         <w:rPr>
           <w:rFonts w:ascii="Arial" w:hAnsi="Arial" w:cs="Arial"/>
         </w:rPr>
-        <w:t>This prefab helps mapping real world. If you using Unity3D over 2017.2.0 version, you have to use “SpatialMappingRenderer”. This script is provided by Unity3D XR function. You can see docs at here</w:t>
+        <w:t xml:space="preserve">This prefab helps mapping real world. If you </w:t>
+      </w:r>
+      <w:proofErr w:type="gramStart"/>
+      <w:r>
+        <w:rPr>
+          <w:rFonts w:ascii="Arial" w:hAnsi="Arial" w:cs="Arial"/>
+        </w:rPr>
+        <w:t>using</w:t>
+      </w:r>
+      <w:proofErr w:type="gramEnd"/>
+      <w:r>
+        <w:rPr>
+          <w:rFonts w:ascii="Arial" w:hAnsi="Arial" w:cs="Arial"/>
+        </w:rPr>
+        <w:t xml:space="preserve"> Unity3D over 2017.2.0 version, you have to use “</w:t>
+      </w:r>
+      <w:proofErr w:type="spellStart"/>
+      <w:r>
+        <w:rPr>
+          <w:rFonts w:ascii="Arial" w:hAnsi="Arial" w:cs="Arial"/>
+        </w:rPr>
+        <w:t>SpatialMappingRenderer</w:t>
+      </w:r>
+      <w:proofErr w:type="spellEnd"/>
+      <w:r>
+        <w:rPr>
+          <w:rFonts w:ascii="Arial" w:hAnsi="Arial" w:cs="Arial"/>
+        </w:rPr>
+        <w:t>”. This script is provided by Unity3D XR function. You can see docs at here</w:t>
       </w:r>
       <w:r>
         <w:rPr>
@@ -2116,7 +2696,21 @@
         <w:rPr>
           <w:rFonts w:ascii="Arial" w:hAnsi="Arial" w:cs="Arial"/>
         </w:rPr>
-        <w:t>, I implemented object resize, rotate, and dragging. But you have to make UI environment your own for controlling object.</w:t>
+        <w:t xml:space="preserve">, I implemented object resize, rotate, and dragging. But you </w:t>
+      </w:r>
+      <w:proofErr w:type="gramStart"/>
+      <w:r>
+        <w:rPr>
+          <w:rFonts w:ascii="Arial" w:hAnsi="Arial" w:cs="Arial"/>
+        </w:rPr>
+        <w:t>have to</w:t>
+      </w:r>
+      <w:proofErr w:type="gramEnd"/>
+      <w:r>
+        <w:rPr>
+          <w:rFonts w:ascii="Arial" w:hAnsi="Arial" w:cs="Arial"/>
+        </w:rPr>
+        <w:t xml:space="preserve"> make UI environment your own for controlling object.</w:t>
       </w:r>
     </w:p>
     <w:p>
@@ -2255,7 +2849,35 @@
         <w:rPr>
           <w:rFonts w:ascii="Arial" w:hAnsi="Arial" w:cs="Arial"/>
         </w:rPr>
-        <w:t>At “SpatialMappingRenderer” component, you have to attach “Spatial Ma</w:t>
+        <w:t>At “</w:t>
+      </w:r>
+      <w:proofErr w:type="spellStart"/>
+      <w:r>
+        <w:rPr>
+          <w:rFonts w:ascii="Arial" w:hAnsi="Arial" w:cs="Arial"/>
+        </w:rPr>
+        <w:t>SpatialMappingRenderer</w:t>
+      </w:r>
+      <w:proofErr w:type="spellEnd"/>
+      <w:r>
+        <w:rPr>
+          <w:rFonts w:ascii="Arial" w:hAnsi="Arial" w:cs="Arial"/>
+        </w:rPr>
+        <w:t xml:space="preserve">” component, you </w:t>
+      </w:r>
+      <w:proofErr w:type="gramStart"/>
+      <w:r>
+        <w:rPr>
+          <w:rFonts w:ascii="Arial" w:hAnsi="Arial" w:cs="Arial"/>
+        </w:rPr>
+        <w:t>have to</w:t>
+      </w:r>
+      <w:proofErr w:type="gramEnd"/>
+      <w:r>
+        <w:rPr>
+          <w:rFonts w:ascii="Arial" w:hAnsi="Arial" w:cs="Arial"/>
+        </w:rPr>
+        <w:t xml:space="preserve"> attach “Spatial Ma</w:t>
       </w:r>
       <w:r>
         <w:rPr>
@@ -2334,7 +2956,35 @@
         <w:rPr>
           <w:rFonts w:ascii="Arial" w:hAnsi="Arial" w:cs="Arial"/>
         </w:rPr>
-        <w:t>Use “HoloToolKit-Example/GazeRuler”</w:t>
+        <w:t>Use “</w:t>
+      </w:r>
+      <w:proofErr w:type="spellStart"/>
+      <w:r>
+        <w:rPr>
+          <w:rFonts w:ascii="Arial" w:hAnsi="Arial" w:cs="Arial"/>
+        </w:rPr>
+        <w:t>HoloToolKit</w:t>
+      </w:r>
+      <w:proofErr w:type="spellEnd"/>
+      <w:r>
+        <w:rPr>
+          <w:rFonts w:ascii="Arial" w:hAnsi="Arial" w:cs="Arial"/>
+        </w:rPr>
+        <w:t>-Example/</w:t>
+      </w:r>
+      <w:proofErr w:type="spellStart"/>
+      <w:r>
+        <w:rPr>
+          <w:rFonts w:ascii="Arial" w:hAnsi="Arial" w:cs="Arial"/>
+        </w:rPr>
+        <w:t>GazeRuler</w:t>
+      </w:r>
+      <w:proofErr w:type="spellEnd"/>
+      <w:r>
+        <w:rPr>
+          <w:rFonts w:ascii="Arial" w:hAnsi="Arial" w:cs="Arial"/>
+        </w:rPr>
+        <w:t>”</w:t>
       </w:r>
     </w:p>
     <w:p>
@@ -2352,7 +3002,35 @@
         <w:rPr>
           <w:rFonts w:ascii="Arial" w:hAnsi="Arial" w:cs="Arial"/>
         </w:rPr>
-        <w:t>Extract “MeasurePrefab” and attach to other scene</w:t>
+        <w:t>Extract “</w:t>
+      </w:r>
+      <w:proofErr w:type="spellStart"/>
+      <w:r>
+        <w:rPr>
+          <w:rFonts w:ascii="Arial" w:hAnsi="Arial" w:cs="Arial"/>
+        </w:rPr>
+        <w:t>MeasurePrefab</w:t>
+      </w:r>
+      <w:proofErr w:type="spellEnd"/>
+      <w:r>
+        <w:rPr>
+          <w:rFonts w:ascii="Arial" w:hAnsi="Arial" w:cs="Arial"/>
+        </w:rPr>
+        <w:t xml:space="preserve">” and attach to </w:t>
+      </w:r>
+      <w:proofErr w:type="gramStart"/>
+      <w:r>
+        <w:rPr>
+          <w:rFonts w:ascii="Arial" w:hAnsi="Arial" w:cs="Arial"/>
+        </w:rPr>
+        <w:t>other</w:t>
+      </w:r>
+      <w:proofErr w:type="gramEnd"/>
+      <w:r>
+        <w:rPr>
+          <w:rFonts w:ascii="Arial" w:hAnsi="Arial" w:cs="Arial"/>
+        </w:rPr>
+        <w:t xml:space="preserve"> scene</w:t>
       </w:r>
     </w:p>
     <w:p>
@@ -2524,7 +3202,21 @@
         <w:rPr>
           <w:rFonts w:ascii="Arial" w:hAnsi="Arial" w:cs="Arial"/>
         </w:rPr>
-        <w:t>make fixed UI which joint with Hololense Camera</w:t>
+        <w:t xml:space="preserve">make fixed UI which joint with </w:t>
+      </w:r>
+      <w:proofErr w:type="spellStart"/>
+      <w:r>
+        <w:rPr>
+          <w:rFonts w:ascii="Arial" w:hAnsi="Arial" w:cs="Arial"/>
+        </w:rPr>
+        <w:t>Hololense</w:t>
+      </w:r>
+      <w:proofErr w:type="spellEnd"/>
+      <w:r>
+        <w:rPr>
+          <w:rFonts w:ascii="Arial" w:hAnsi="Arial" w:cs="Arial"/>
+        </w:rPr>
+        <w:t xml:space="preserve"> Camera</w:t>
       </w:r>
     </w:p>
     <w:p>
@@ -2554,7 +3246,21 @@
         <w:rPr>
           <w:rFonts w:ascii="Arial" w:hAnsi="Arial" w:cs="Arial"/>
         </w:rPr>
-        <w:t>child component of “MixedRealityCamera” prefab.</w:t>
+        <w:t>child component of “</w:t>
+      </w:r>
+      <w:proofErr w:type="spellStart"/>
+      <w:r>
+        <w:rPr>
+          <w:rFonts w:ascii="Arial" w:hAnsi="Arial" w:cs="Arial"/>
+        </w:rPr>
+        <w:t>MixedRealityCamera</w:t>
+      </w:r>
+      <w:proofErr w:type="spellEnd"/>
+      <w:r>
+        <w:rPr>
+          <w:rFonts w:ascii="Arial" w:hAnsi="Arial" w:cs="Arial"/>
+        </w:rPr>
+        <w:t>” prefab.</w:t>
       </w:r>
     </w:p>
     <w:p>
@@ -2652,7 +3358,21 @@
         <w:rPr>
           <w:rFonts w:ascii="Arial" w:hAnsi="Arial" w:cs="Arial"/>
         </w:rPr>
-        <w:t>Use this fomula in object’s component.</w:t>
+        <w:t xml:space="preserve">Use this </w:t>
+      </w:r>
+      <w:proofErr w:type="spellStart"/>
+      <w:r>
+        <w:rPr>
+          <w:rFonts w:ascii="Arial" w:hAnsi="Arial" w:cs="Arial"/>
+        </w:rPr>
+        <w:t>fomula</w:t>
+      </w:r>
+      <w:proofErr w:type="spellEnd"/>
+      <w:r>
+        <w:rPr>
+          <w:rFonts w:ascii="Arial" w:hAnsi="Arial" w:cs="Arial"/>
+        </w:rPr>
+        <w:t xml:space="preserve"> in object’s component.</w:t>
       </w:r>
     </w:p>
     <w:p>
@@ -2808,13 +3528,7 @@
           <w:rPr>
             <w:rFonts w:ascii="Cambria Math" w:hAnsi="Cambria Math" w:cs="Arial"/>
           </w:rPr>
-          <m:t>x</m:t>
-        </m:r>
-        <m:r>
-          <w:rPr>
-            <w:rFonts w:ascii="Cambria Math" w:hAnsi="Cambria Math" w:cs="Arial"/>
-          </w:rPr>
-          <m:t>=</m:t>
+          <m:t>x=</m:t>
         </m:r>
         <m:d>
           <m:dPr>
@@ -2885,13 +3599,7 @@
           <w:rPr>
             <w:rFonts w:ascii="Cambria Math" w:hAnsi="Cambria Math" w:cs="Arial"/>
           </w:rPr>
-          <m:t>+</m:t>
-        </m:r>
-        <m:r>
-          <w:rPr>
-            <w:rFonts w:ascii="Cambria Math" w:hAnsi="Cambria Math" w:cs="Arial"/>
-          </w:rPr>
-          <m:t>Cx*</m:t>
+          <m:t>+Cx*</m:t>
         </m:r>
         <m:func>
           <m:funcPr>
@@ -2952,11 +3660,19 @@
           <w:rFonts w:ascii="Arial" w:hAnsi="Arial" w:cs="Arial"/>
         </w:rPr>
       </w:pPr>
-      <w:r>
-        <w:rPr>
-          <w:rFonts w:ascii="Arial" w:hAnsi="Arial" w:cs="Arial"/>
-        </w:rPr>
-        <w:t>Z : Object’s z coordinate</w:t>
+      <w:proofErr w:type="gramStart"/>
+      <w:r>
+        <w:rPr>
+          <w:rFonts w:ascii="Arial" w:hAnsi="Arial" w:cs="Arial"/>
+        </w:rPr>
+        <w:t>Z :</w:t>
+      </w:r>
+      <w:proofErr w:type="gramEnd"/>
+      <w:r>
+        <w:rPr>
+          <w:rFonts w:ascii="Arial" w:hAnsi="Arial" w:cs="Arial"/>
+        </w:rPr>
+        <w:t xml:space="preserve"> Object’s z coordinate</w:t>
       </w:r>
     </w:p>
     <w:p>
@@ -2970,11 +3686,19 @@
           <w:rFonts w:ascii="Arial" w:hAnsi="Arial" w:cs="Arial"/>
         </w:rPr>
       </w:pPr>
-      <w:r>
-        <w:rPr>
-          <w:rFonts w:ascii="Arial" w:hAnsi="Arial" w:cs="Arial"/>
-        </w:rPr>
-        <w:t>X : Object’s x coordinate</w:t>
+      <w:proofErr w:type="gramStart"/>
+      <w:r>
+        <w:rPr>
+          <w:rFonts w:ascii="Arial" w:hAnsi="Arial" w:cs="Arial"/>
+        </w:rPr>
+        <w:t>X :</w:t>
+      </w:r>
+      <w:proofErr w:type="gramEnd"/>
+      <w:r>
+        <w:rPr>
+          <w:rFonts w:ascii="Arial" w:hAnsi="Arial" w:cs="Arial"/>
+        </w:rPr>
+        <w:t xml:space="preserve"> Object’s x coordinate</w:t>
       </w:r>
     </w:p>
     <w:p>
@@ -2988,11 +3712,19 @@
           <w:rFonts w:ascii="Arial" w:hAnsi="Arial" w:cs="Arial"/>
         </w:rPr>
       </w:pPr>
-      <w:r>
-        <w:rPr>
-          <w:rFonts w:ascii="Arial" w:hAnsi="Arial" w:cs="Arial"/>
-        </w:rPr>
-        <w:t>D : Distance from camera</w:t>
+      <w:proofErr w:type="gramStart"/>
+      <w:r>
+        <w:rPr>
+          <w:rFonts w:ascii="Arial" w:hAnsi="Arial" w:cs="Arial"/>
+        </w:rPr>
+        <w:t>D :</w:t>
+      </w:r>
+      <w:proofErr w:type="gramEnd"/>
+      <w:r>
+        <w:rPr>
+          <w:rFonts w:ascii="Arial" w:hAnsi="Arial" w:cs="Arial"/>
+        </w:rPr>
+        <w:t xml:space="preserve"> Distance from camera</w:t>
       </w:r>
     </w:p>
     <w:p>
@@ -3006,11 +3738,27 @@
           <w:rFonts w:ascii="Arial" w:hAnsi="Arial" w:cs="Arial"/>
         </w:rPr>
       </w:pPr>
-      <w:r>
-        <w:rPr>
-          <w:rFonts w:ascii="Arial" w:hAnsi="Arial" w:cs="Arial"/>
-        </w:rPr>
-        <w:t>Cz : Camera’s z coordinate</w:t>
+      <w:proofErr w:type="spellStart"/>
+      <w:proofErr w:type="gramStart"/>
+      <w:r>
+        <w:rPr>
+          <w:rFonts w:ascii="Arial" w:hAnsi="Arial" w:cs="Arial"/>
+        </w:rPr>
+        <w:t>Cz</w:t>
+      </w:r>
+      <w:proofErr w:type="spellEnd"/>
+      <w:r>
+        <w:rPr>
+          <w:rFonts w:ascii="Arial" w:hAnsi="Arial" w:cs="Arial"/>
+        </w:rPr>
+        <w:t xml:space="preserve"> :</w:t>
+      </w:r>
+      <w:proofErr w:type="gramEnd"/>
+      <w:r>
+        <w:rPr>
+          <w:rFonts w:ascii="Arial" w:hAnsi="Arial" w:cs="Arial"/>
+        </w:rPr>
+        <w:t xml:space="preserve"> Camera’s z coordinate</w:t>
       </w:r>
     </w:p>
     <w:p>
@@ -3024,11 +3772,27 @@
           <w:rFonts w:ascii="Arial" w:hAnsi="Arial" w:cs="Arial"/>
         </w:rPr>
       </w:pPr>
-      <w:r>
-        <w:rPr>
-          <w:rFonts w:ascii="Arial" w:hAnsi="Arial" w:cs="Arial"/>
-        </w:rPr>
-        <w:t>Cx : Camera’s x coordinate</w:t>
+      <w:proofErr w:type="spellStart"/>
+      <w:proofErr w:type="gramStart"/>
+      <w:r>
+        <w:rPr>
+          <w:rFonts w:ascii="Arial" w:hAnsi="Arial" w:cs="Arial"/>
+        </w:rPr>
+        <w:t>Cx</w:t>
+      </w:r>
+      <w:proofErr w:type="spellEnd"/>
+      <w:r>
+        <w:rPr>
+          <w:rFonts w:ascii="Arial" w:hAnsi="Arial" w:cs="Arial"/>
+        </w:rPr>
+        <w:t xml:space="preserve"> :</w:t>
+      </w:r>
+      <w:proofErr w:type="gramEnd"/>
+      <w:r>
+        <w:rPr>
+          <w:rFonts w:ascii="Arial" w:hAnsi="Arial" w:cs="Arial"/>
+        </w:rPr>
+        <w:t xml:space="preserve"> Camera’s x coordinate</w:t>
       </w:r>
     </w:p>
     <w:p>
@@ -3042,14 +3806,116 @@
           <w:rFonts w:ascii="Arial" w:hAnsi="Arial" w:cs="Arial"/>
         </w:rPr>
       </w:pPr>
-      <w:r>
-        <w:rPr>
-          <w:rFonts w:ascii="Arial" w:hAnsi="Arial" w:cs="Arial"/>
-        </w:rPr>
-        <w:t>Ry : Camera’s y eular angle</w:t>
+      <w:proofErr w:type="gramStart"/>
+      <w:r>
+        <w:rPr>
+          <w:rFonts w:ascii="Arial" w:hAnsi="Arial" w:cs="Arial"/>
+        </w:rPr>
+        <w:t>Ry :</w:t>
+      </w:r>
+      <w:proofErr w:type="gramEnd"/>
+      <w:r>
+        <w:rPr>
+          <w:rFonts w:ascii="Arial" w:hAnsi="Arial" w:cs="Arial"/>
+        </w:rPr>
+        <w:t xml:space="preserve"> Camera’s y </w:t>
+      </w:r>
+      <w:proofErr w:type="spellStart"/>
+      <w:r>
+        <w:rPr>
+          <w:rFonts w:ascii="Arial" w:hAnsi="Arial" w:cs="Arial"/>
+        </w:rPr>
+        <w:t>eular</w:t>
+      </w:r>
+      <w:proofErr w:type="spellEnd"/>
+      <w:r>
+        <w:rPr>
+          <w:rFonts w:ascii="Arial" w:hAnsi="Arial" w:cs="Arial"/>
+        </w:rPr>
+        <w:t xml:space="preserve"> angle</w:t>
+      </w:r>
+    </w:p>
+    <w:p>
+      <w:pPr>
+        <w:pStyle w:val="ListParagraph"/>
+        <w:ind w:left="2160"/>
+        <w:rPr>
+          <w:rFonts w:ascii="Arial" w:hAnsi="Arial" w:cs="Arial"/>
+        </w:rPr>
+      </w:pPr>
+    </w:p>
+    <w:p>
+      <w:pPr>
+        <w:pStyle w:val="ListParagraph"/>
+        <w:numPr>
+          <w:ilvl w:val="0"/>
+          <w:numId w:val="27"/>
+        </w:numPr>
+        <w:rPr>
+          <w:rFonts w:ascii="Arial" w:hAnsi="Arial" w:cs="Arial"/>
+        </w:rPr>
+      </w:pPr>
+      <w:r>
+        <w:rPr>
+          <w:rFonts w:ascii="Arial" w:hAnsi="Arial" w:cs="Arial"/>
+        </w:rPr>
+        <w:t>Conclusion</w:t>
+      </w:r>
+    </w:p>
+    <w:p>
+      <w:pPr>
+        <w:pStyle w:val="ListParagraph"/>
+        <w:ind w:left="1440"/>
+        <w:rPr>
+          <w:rFonts w:ascii="Arial" w:hAnsi="Arial" w:cs="Arial"/>
+        </w:rPr>
+      </w:pPr>
+      <w:r>
+        <w:rPr>
+          <w:rFonts w:ascii="Arial" w:hAnsi="Arial" w:cs="Arial"/>
+        </w:rPr>
+        <w:t>This development was great opportunity to me. I learned how to develop UI in AR environment and how it works. If I had more time to develop this project. I think I’ll do more visual parts. Such as button’s design or panel’s design.</w:t>
+      </w:r>
+      <w:r>
+        <w:rPr>
+          <w:rFonts w:ascii="Arial" w:hAnsi="Arial" w:cs="Arial"/>
+        </w:rPr>
+        <w:t xml:space="preserve"> And If there’s any ways to connect </w:t>
+      </w:r>
+      <w:proofErr w:type="spellStart"/>
+      <w:r>
+        <w:rPr>
+          <w:rFonts w:ascii="Arial" w:hAnsi="Arial" w:cs="Arial"/>
+        </w:rPr>
+        <w:t>Hololens</w:t>
+      </w:r>
+      <w:proofErr w:type="spellEnd"/>
+      <w:r>
+        <w:rPr>
+          <w:rFonts w:ascii="Arial" w:hAnsi="Arial" w:cs="Arial"/>
+        </w:rPr>
+        <w:t xml:space="preserve"> with other controllers, it’ll make various types of idea of UI coming up</w:t>
+      </w:r>
+      <w:r>
+        <w:rPr>
+          <w:rFonts w:ascii="Arial" w:hAnsi="Arial" w:cs="Arial"/>
+        </w:rPr>
+        <w:t>.</w:t>
+      </w:r>
+      <w:r>
+        <w:rPr>
+          <w:rFonts w:ascii="Arial" w:hAnsi="Arial" w:cs="Arial"/>
+        </w:rPr>
+        <w:t xml:space="preserve"> And I want to make various type of UI by referencing SF styled games</w:t>
       </w:r>
       <w:bookmarkStart w:id="1" w:name="_GoBack"/>
       <w:bookmarkEnd w:id="1"/>
+      <w:r>
+        <w:rPr>
+          <w:rFonts w:ascii="Arial" w:hAnsi="Arial" w:cs="Arial"/>
+        </w:rPr>
+        <w:t xml:space="preserve"> or movies.</w:t>
+      </w:r>
     </w:p>
     <w:sectPr>
       <w:footerReference w:type="default" r:id="rId21"/>
@@ -3203,6 +4069,7 @@
       <w:r>
         <w:t xml:space="preserve">Article) </w:t>
       </w:r>
+      <w:proofErr w:type="spellStart"/>
       <w:r>
         <w:rPr>
           <w:rFonts w:asciiTheme="majorHAnsi" w:hAnsiTheme="majorHAnsi"/>
@@ -3210,7 +4077,37 @@
           <w:szCs w:val="22"/>
           <w:bdr w:val="none" w:sz="0" w:space="0" w:color="auto" w:frame="1"/>
         </w:rPr>
-        <w:t>CityGuideTour Toruń - tourist application using augmented reality</w:t>
+        <w:t>CityGuideTour</w:t>
+      </w:r>
+      <w:proofErr w:type="spellEnd"/>
+      <w:r>
+        <w:rPr>
+          <w:rFonts w:asciiTheme="majorHAnsi" w:hAnsiTheme="majorHAnsi"/>
+          <w:color w:val="333333"/>
+          <w:szCs w:val="22"/>
+          <w:bdr w:val="none" w:sz="0" w:space="0" w:color="auto" w:frame="1"/>
+        </w:rPr>
+        <w:t xml:space="preserve"> </w:t>
+      </w:r>
+      <w:proofErr w:type="spellStart"/>
+      <w:r>
+        <w:rPr>
+          <w:rFonts w:asciiTheme="majorHAnsi" w:hAnsiTheme="majorHAnsi"/>
+          <w:color w:val="333333"/>
+          <w:szCs w:val="22"/>
+          <w:bdr w:val="none" w:sz="0" w:space="0" w:color="auto" w:frame="1"/>
+        </w:rPr>
+        <w:t>Toruń</w:t>
+      </w:r>
+      <w:proofErr w:type="spellEnd"/>
+      <w:r>
+        <w:rPr>
+          <w:rFonts w:asciiTheme="majorHAnsi" w:hAnsiTheme="majorHAnsi"/>
+          <w:color w:val="333333"/>
+          <w:szCs w:val="22"/>
+          <w:bdr w:val="none" w:sz="0" w:space="0" w:color="auto" w:frame="1"/>
+        </w:rPr>
+        <w:t xml:space="preserve"> - tourist application using augmented reality</w:t>
       </w:r>
       <w:bookmarkEnd w:id="0"/>
     </w:p>
@@ -3227,7 +4124,55 @@
         <w:footnoteRef/>
       </w:r>
       <w:r>
-        <w:t xml:space="preserve"> Article) Student Opinions on Mobile Augmented Reality Application and Developed Content  in Science Class / Damla Karagozlu , Fezile Ozdamli ,Near East University,Nicosia, Cyprus</w:t>
+        <w:t xml:space="preserve"> Article) Student Opinions on Mobile Augmented Reality Application and Developed </w:t>
+      </w:r>
+      <w:proofErr w:type="gramStart"/>
+      <w:r>
+        <w:t>Content  in</w:t>
+      </w:r>
+      <w:proofErr w:type="gramEnd"/>
+      <w:r>
+        <w:t xml:space="preserve"> Science Class / </w:t>
+      </w:r>
+      <w:proofErr w:type="spellStart"/>
+      <w:r>
+        <w:t>Damla</w:t>
+      </w:r>
+      <w:proofErr w:type="spellEnd"/>
+      <w:r>
+        <w:t xml:space="preserve"> </w:t>
+      </w:r>
+      <w:proofErr w:type="spellStart"/>
+      <w:r>
+        <w:t>Karagozlu</w:t>
+      </w:r>
+      <w:proofErr w:type="spellEnd"/>
+      <w:r>
+        <w:t xml:space="preserve"> , </w:t>
+      </w:r>
+      <w:proofErr w:type="spellStart"/>
+      <w:r>
+        <w:t>Fezile</w:t>
+      </w:r>
+      <w:proofErr w:type="spellEnd"/>
+      <w:r>
+        <w:t xml:space="preserve"> </w:t>
+      </w:r>
+      <w:proofErr w:type="spellStart"/>
+      <w:r>
+        <w:t>Ozdamli</w:t>
+      </w:r>
+      <w:proofErr w:type="spellEnd"/>
+      <w:r>
+        <w:t xml:space="preserve"> ,Near East </w:t>
+      </w:r>
+      <w:proofErr w:type="spellStart"/>
+      <w:r>
+        <w:t>University,Nicosia</w:t>
+      </w:r>
+      <w:proofErr w:type="spellEnd"/>
+      <w:r>
+        <w:t>, Cyprus</w:t>
       </w:r>
     </w:p>
   </w:footnote>
@@ -5792,599 +6737,6 @@
 </w:styles>
 </file>
 
-<file path=word/glossary/document.xml><?xml version="1.0" encoding="utf-8"?>
-<w:glossaryDocument xmlns:wpc="http://schemas.microsoft.com/office/word/2010/wordprocessingCanvas" xmlns:cx="http://schemas.microsoft.com/office/drawing/2014/chartex" xmlns:cx1="http://schemas.microsoft.com/office/drawing/2015/9/8/chartex" xmlns:cx2="http://schemas.microsoft.com/office/drawing/2015/10/21/chartex" xmlns:cx3="http://schemas.microsoft.com/office/drawing/2016/5/9/chartex" xmlns:cx4="http://schemas.microsoft.com/office/drawing/2016/5/10/chartex" xmlns:cx5="http://schemas.microsoft.com/office/drawing/2016/5/11/chartex" xmlns:cx6="http://schemas.microsoft.com/office/drawing/2016/5/12/chartex" xmlns:cx7="http://schemas.microsoft.com/office/drawing/2016/5/13/chartex" xmlns:cx8="http://schemas.microsoft.com/office/drawing/2016/5/14/chartex" xmlns:mc="http://schemas.openxmlformats.org/markup-compatibility/2006" xmlns:aink="http://schemas.microsoft.com/office/drawing/2016/ink" xmlns:am3d="http://schemas.microsoft.com/office/drawing/2017/model3d" xmlns:o="urn:schemas-microsoft-com:office:office" xmlns:r="http://schemas.openxmlformats.org/officeDocument/2006/relationships" xmlns:m="http://schemas.openxmlformats.org/officeDocument/2006/math" xmlns:v="urn:schemas-microsoft-com:vml" xmlns:wp14="http://schemas.microsoft.com/office/word/2010/wordprocessingDrawing" xmlns:wp="http://schemas.openxmlformats.org/drawingml/2006/wordprocessingDrawing" xmlns:w10="urn:schemas-microsoft-com:office:word" xmlns:w="http://schemas.openxmlformats.org/wordprocessingml/2006/main" xmlns:w14="http://schemas.microsoft.com/office/word/2010/wordml" xmlns:w15="http://schemas.microsoft.com/office/word/2012/wordml" xmlns:w16cid="http://schemas.microsoft.com/office/word/2016/wordml/cid" xmlns:w16se="http://schemas.microsoft.com/office/word/2015/wordml/symex" xmlns:wpg="http://schemas.microsoft.com/office/word/2010/wordprocessingGroup" xmlns:wpi="http://schemas.microsoft.com/office/word/2010/wordprocessingInk" xmlns:wne="http://schemas.microsoft.com/office/word/2006/wordml" xmlns:wps="http://schemas.microsoft.com/office/word/2010/wordprocessingShape" mc:Ignorable="w14 w15 w16se w16cid wp14"/>
-</file>
-
-<file path=word/glossary/fontTable.xml><?xml version="1.0" encoding="utf-8"?>
-<w:fonts xmlns:mc="http://schemas.openxmlformats.org/markup-compatibility/2006" xmlns:r="http://schemas.openxmlformats.org/officeDocument/2006/relationships" xmlns:w="http://schemas.openxmlformats.org/wordprocessingml/2006/main" xmlns:w14="http://schemas.microsoft.com/office/word/2010/wordml" xmlns:w15="http://schemas.microsoft.com/office/word/2012/wordml" xmlns:w16cid="http://schemas.microsoft.com/office/word/2016/wordml/cid" xmlns:w16se="http://schemas.microsoft.com/office/word/2015/wordml/symex" mc:Ignorable="w14 w15 w16se w16cid">
-  <w:font w:name="Symbol">
-    <w:panose1 w:val="05050102010706020507"/>
-    <w:charset w:val="02"/>
-    <w:family w:val="roman"/>
-    <w:pitch w:val="variable"/>
-    <w:sig w:usb0="00000000" w:usb1="10000000" w:usb2="00000000" w:usb3="00000000" w:csb0="80000000" w:csb1="00000000"/>
-  </w:font>
-  <w:font w:name="Times New Roman">
-    <w:panose1 w:val="02020603050405020304"/>
-    <w:charset w:val="00"/>
-    <w:family w:val="roman"/>
-    <w:pitch w:val="variable"/>
-    <w:sig w:usb0="E0002EFF" w:usb1="C000785B" w:usb2="00000009" w:usb3="00000000" w:csb0="000001FF" w:csb1="00000000"/>
-  </w:font>
-  <w:font w:name="Courier New">
-    <w:panose1 w:val="02070309020205020404"/>
-    <w:charset w:val="00"/>
-    <w:family w:val="modern"/>
-    <w:pitch w:val="fixed"/>
-    <w:sig w:usb0="E0002EFF" w:usb1="C0007843" w:usb2="00000009" w:usb3="00000000" w:csb0="000001FF" w:csb1="00000000"/>
-  </w:font>
-  <w:font w:name="Arial">
-    <w:panose1 w:val="020B0604020202020204"/>
-    <w:charset w:val="00"/>
-    <w:family w:val="swiss"/>
-    <w:pitch w:val="variable"/>
-    <w:sig w:usb0="E0002EFF" w:usb1="C0007843" w:usb2="00000009" w:usb3="00000000" w:csb0="000001FF" w:csb1="00000000"/>
-  </w:font>
-  <w:font w:name="STKaiti">
-    <w:altName w:val="SimSun"/>
-    <w:panose1 w:val="00000000000000000000"/>
-    <w:charset w:val="86"/>
-    <w:family w:val="roman"/>
-    <w:notTrueType/>
-    <w:pitch w:val="default"/>
-  </w:font>
-  <w:font w:name="Candara">
-    <w:panose1 w:val="020E0502030303020204"/>
-    <w:charset w:val="00"/>
-    <w:family w:val="swiss"/>
-    <w:pitch w:val="variable"/>
-    <w:sig w:usb0="A00002EF" w:usb1="4000A44B" w:usb2="00000000" w:usb3="00000000" w:csb0="0000019F" w:csb1="00000000"/>
-  </w:font>
-  <w:font w:name="Tahoma">
-    <w:panose1 w:val="020B0604030504040204"/>
-    <w:charset w:val="00"/>
-    <w:family w:val="swiss"/>
-    <w:pitch w:val="variable"/>
-    <w:sig w:usb0="E1002EFF" w:usb1="C000605B" w:usb2="00000029" w:usb3="00000000" w:csb0="000101FF" w:csb1="00000000"/>
-  </w:font>
-  <w:font w:name="Segoe UI">
-    <w:panose1 w:val="020B0502040204020203"/>
-    <w:charset w:val="00"/>
-    <w:family w:val="swiss"/>
-    <w:pitch w:val="variable"/>
-    <w:sig w:usb0="20002A87" w:usb1="00000000" w:usb2="00000000" w:usb3="00000000" w:csb0="000001FF" w:csb1="00000000"/>
-  </w:font>
-  <w:font w:name="Consolas">
-    <w:panose1 w:val="020B0609020204030204"/>
-    <w:charset w:val="00"/>
-    <w:family w:val="modern"/>
-    <w:pitch w:val="fixed"/>
-    <w:sig w:usb0="E00002FF" w:usb1="0000FCFF" w:usb2="00000001" w:usb3="00000000" w:csb0="0000019F" w:csb1="00000000"/>
-  </w:font>
-  <w:font w:name="Batang">
-    <w:altName w:val="바탕"/>
-    <w:panose1 w:val="02030600000101010101"/>
-    <w:charset w:val="81"/>
-    <w:family w:val="roman"/>
-    <w:pitch w:val="variable"/>
-    <w:sig w:usb0="B00002AF" w:usb1="69D77CFB" w:usb2="00000030" w:usb3="00000000" w:csb0="0008009F" w:csb1="00000000"/>
-  </w:font>
-  <w:font w:name="MS Mincho">
-    <w:altName w:val="ＭＳ 明朝"/>
-    <w:panose1 w:val="02020609040205080304"/>
-    <w:charset w:val="80"/>
-    <w:family w:val="modern"/>
-    <w:pitch w:val="fixed"/>
-    <w:sig w:usb0="E00002FF" w:usb1="6AC7FDFB" w:usb2="08000012" w:usb3="00000000" w:csb0="0002009F" w:csb1="00000000"/>
-  </w:font>
-  <w:font w:name="Cambria Math">
-    <w:panose1 w:val="02040503050406030204"/>
-    <w:charset w:val="00"/>
-    <w:family w:val="roman"/>
-    <w:pitch w:val="variable"/>
-    <w:sig w:usb0="E00006FF" w:usb1="420024FF" w:usb2="02000000" w:usb3="00000000" w:csb0="0000019F" w:csb1="00000000"/>
-  </w:font>
-  <w:font w:name="Calibri">
-    <w:panose1 w:val="020F0502020204030204"/>
-    <w:charset w:val="00"/>
-    <w:family w:val="swiss"/>
-    <w:pitch w:val="variable"/>
-    <w:sig w:usb0="E0002AFF" w:usb1="C000247B" w:usb2="00000009" w:usb3="00000000" w:csb0="000001FF" w:csb1="00000000"/>
-  </w:font>
-  <w:font w:name="Calibri Light">
-    <w:panose1 w:val="020F0302020204030204"/>
-    <w:charset w:val="00"/>
-    <w:family w:val="swiss"/>
-    <w:pitch w:val="variable"/>
-    <w:sig w:usb0="E0002AFF" w:usb1="C000247B" w:usb2="00000009" w:usb3="00000000" w:csb0="000001FF" w:csb1="00000000"/>
-  </w:font>
-</w:fonts>
-</file>
-
-<file path=word/glossary/settings.xml><?xml version="1.0" encoding="utf-8"?>
-<w:settings xmlns:mc="http://schemas.openxmlformats.org/markup-compatibility/2006" xmlns:o="urn:schemas-microsoft-com:office:office" xmlns:r="http://schemas.openxmlformats.org/officeDocument/2006/relationships" xmlns:m="http://schemas.openxmlformats.org/officeDocument/2006/math" xmlns:v="urn:schemas-microsoft-com:vml" xmlns:w10="urn:schemas-microsoft-com:office:word" xmlns:w="http://schemas.openxmlformats.org/wordprocessingml/2006/main" xmlns:w14="http://schemas.microsoft.com/office/word/2010/wordml" xmlns:w15="http://schemas.microsoft.com/office/word/2012/wordml" xmlns:w16cid="http://schemas.microsoft.com/office/word/2016/wordml/cid" xmlns:w16se="http://schemas.microsoft.com/office/word/2015/wordml/symex" xmlns:sl="http://schemas.openxmlformats.org/schemaLibrary/2006/main" mc:Ignorable="w14 w15 w16se w16cid">
-  <w:view w:val="normal"/>
-  <w:defaultTabStop w:val="720"/>
-  <w:characterSpacingControl w:val="doNotCompress"/>
-  <w:compat>
-    <w:useFELayout/>
-    <w:compatSetting w:name="compatibilityMode" w:uri="http://schemas.microsoft.com/office/word" w:val="15"/>
-    <w:compatSetting w:name="overrideTableStyleFontSizeAndJustification" w:uri="http://schemas.microsoft.com/office/word" w:val="1"/>
-    <w:compatSetting w:name="enableOpenTypeFeatures" w:uri="http://schemas.microsoft.com/office/word" w:val="1"/>
-    <w:compatSetting w:name="doNotFlipMirrorIndents" w:uri="http://schemas.microsoft.com/office/word" w:val="1"/>
-    <w:compatSetting w:name="differentiateMultirowTableHeaders" w:uri="http://schemas.microsoft.com/office/word" w:val="1"/>
-  </w:compat>
-  <w:rsids>
-    <w:rsidRoot w:val="00C354AC"/>
-    <w:rsid w:val="00C354AC"/>
-  </w:rsids>
-  <m:mathPr>
-    <m:mathFont m:val="Cambria Math"/>
-    <m:brkBin m:val="before"/>
-    <m:brkBinSub m:val="--"/>
-    <m:smallFrac m:val="0"/>
-    <m:dispDef/>
-    <m:lMargin m:val="0"/>
-    <m:rMargin m:val="0"/>
-    <m:defJc m:val="centerGroup"/>
-    <m:wrapIndent m:val="1440"/>
-    <m:intLim m:val="subSup"/>
-    <m:naryLim m:val="undOvr"/>
-  </m:mathPr>
-  <w:themeFontLang w:val="en-US"/>
-  <w:clrSchemeMapping w:bg1="light1" w:t1="dark1" w:bg2="light2" w:t2="dark2" w:accent1="accent1" w:accent2="accent2" w:accent3="accent3" w:accent4="accent4" w:accent5="accent5" w:accent6="accent6" w:hyperlink="hyperlink" w:followedHyperlink="followedHyperlink"/>
-  <w:decimalSymbol w:val="."/>
-  <w:listSeparator w:val=","/>
-  <w15:chartTrackingRefBased/>
-</w:settings>
-</file>
-
-<file path=word/glossary/styles.xml><?xml version="1.0" encoding="utf-8"?>
-<w:styles xmlns:mc="http://schemas.openxmlformats.org/markup-compatibility/2006" xmlns:r="http://schemas.openxmlformats.org/officeDocument/2006/relationships" xmlns:w="http://schemas.openxmlformats.org/wordprocessingml/2006/main" xmlns:w14="http://schemas.microsoft.com/office/word/2010/wordml" xmlns:w15="http://schemas.microsoft.com/office/word/2012/wordml" xmlns:w16cid="http://schemas.microsoft.com/office/word/2016/wordml/cid" xmlns:w16se="http://schemas.microsoft.com/office/word/2015/wordml/symex" mc:Ignorable="w14 w15 w16se w16cid">
-  <w:docDefaults>
-    <w:rPrDefault>
-      <w:rPr>
-        <w:rFonts w:asciiTheme="minorHAnsi" w:eastAsiaTheme="minorEastAsia" w:hAnsiTheme="minorHAnsi" w:cstheme="minorBidi"/>
-        <w:sz w:val="22"/>
-        <w:szCs w:val="22"/>
-        <w:lang w:val="en-US" w:eastAsia="en-US" w:bidi="ar-SA"/>
-      </w:rPr>
-    </w:rPrDefault>
-    <w:pPrDefault>
-      <w:pPr>
-        <w:spacing w:after="160" w:line="259" w:lineRule="auto"/>
-      </w:pPr>
-    </w:pPrDefault>
-  </w:docDefaults>
-  <w:latentStyles w:defLockedState="0" w:defUIPriority="99" w:defSemiHidden="0" w:defUnhideWhenUsed="0" w:defQFormat="0" w:count="375">
-    <w:lsdException w:name="Normal" w:uiPriority="0" w:qFormat="1"/>
-    <w:lsdException w:name="heading 1" w:uiPriority="9" w:qFormat="1"/>
-    <w:lsdException w:name="heading 2" w:semiHidden="1" w:uiPriority="9" w:unhideWhenUsed="1" w:qFormat="1"/>
-    <w:lsdException w:name="heading 3" w:semiHidden="1" w:uiPriority="9" w:unhideWhenUsed="1" w:qFormat="1"/>
-    <w:lsdException w:name="heading 4" w:semiHidden="1" w:uiPriority="9" w:unhideWhenUsed="1" w:qFormat="1"/>
-    <w:lsdException w:name="heading 5" w:semiHidden="1" w:uiPriority="9" w:unhideWhenUsed="1" w:qFormat="1"/>
-    <w:lsdException w:name="heading 6" w:semiHidden="1" w:uiPriority="9" w:unhideWhenUsed="1" w:qFormat="1"/>
-    <w:lsdException w:name="heading 7" w:semiHidden="1" w:uiPriority="9" w:unhideWhenUsed="1" w:qFormat="1"/>
-    <w:lsdException w:name="heading 8" w:semiHidden="1" w:uiPriority="9" w:unhideWhenUsed="1" w:qFormat="1"/>
-    <w:lsdException w:name="heading 9" w:semiHidden="1" w:uiPriority="9" w:unhideWhenUsed="1" w:qFormat="1"/>
-    <w:lsdException w:name="index 1" w:semiHidden="1" w:unhideWhenUsed="1"/>
-    <w:lsdException w:name="index 2" w:semiHidden="1" w:unhideWhenUsed="1"/>
-    <w:lsdException w:name="index 3" w:semiHidden="1" w:unhideWhenUsed="1"/>
-    <w:lsdException w:name="index 4" w:semiHidden="1" w:unhideWhenUsed="1"/>
-    <w:lsdException w:name="index 5" w:semiHidden="1" w:unhideWhenUsed="1"/>
-    <w:lsdException w:name="index 6" w:semiHidden="1" w:unhideWhenUsed="1"/>
-    <w:lsdException w:name="index 7" w:semiHidden="1" w:unhideWhenUsed="1"/>
-    <w:lsdException w:name="index 8" w:semiHidden="1" w:unhideWhenUsed="1"/>
-    <w:lsdException w:name="index 9" w:semiHidden="1" w:unhideWhenUsed="1"/>
-    <w:lsdException w:name="toc 1" w:semiHidden="1" w:uiPriority="39" w:unhideWhenUsed="1"/>
-    <w:lsdException w:name="toc 2" w:semiHidden="1" w:uiPriority="39" w:unhideWhenUsed="1"/>
-    <w:lsdException w:name="toc 3" w:semiHidden="1" w:uiPriority="39" w:unhideWhenUsed="1"/>
-    <w:lsdException w:name="toc 4" w:semiHidden="1" w:uiPriority="39" w:unhideWhenUsed="1"/>
-    <w:lsdException w:name="toc 5" w:semiHidden="1" w:uiPriority="39" w:unhideWhenUsed="1"/>
-    <w:lsdException w:name="toc 6" w:semiHidden="1" w:uiPriority="39" w:unhideWhenUsed="1"/>
-    <w:lsdException w:name="toc 7" w:semiHidden="1" w:uiPriority="39" w:unhideWhenUsed="1"/>
-    <w:lsdException w:name="toc 8" w:semiHidden="1" w:uiPriority="39" w:unhideWhenUsed="1"/>
-    <w:lsdException w:name="toc 9" w:semiHidden="1" w:uiPriority="39" w:unhideWhenUsed="1"/>
-    <w:lsdException w:name="Normal Indent" w:semiHidden="1" w:unhideWhenUsed="1"/>
-    <w:lsdException w:name="footnote text" w:semiHidden="1" w:unhideWhenUsed="1"/>
-    <w:lsdException w:name="annotation text" w:semiHidden="1" w:unhideWhenUsed="1"/>
-    <w:lsdException w:name="header" w:semiHidden="1" w:unhideWhenUsed="1"/>
-    <w:lsdException w:name="footer" w:semiHidden="1" w:unhideWhenUsed="1"/>
-    <w:lsdException w:name="index heading" w:semiHidden="1" w:unhideWhenUsed="1"/>
-    <w:lsdException w:name="caption" w:semiHidden="1" w:uiPriority="35" w:unhideWhenUsed="1" w:qFormat="1"/>
-    <w:lsdException w:name="table of figures" w:semiHidden="1" w:unhideWhenUsed="1"/>
-    <w:lsdException w:name="envelope address" w:semiHidden="1" w:unhideWhenUsed="1"/>
-    <w:lsdException w:name="envelope return" w:semiHidden="1" w:unhideWhenUsed="1"/>
-    <w:lsdException w:name="footnote reference" w:semiHidden="1" w:unhideWhenUsed="1"/>
-    <w:lsdException w:name="annotation reference" w:semiHidden="1" w:unhideWhenUsed="1"/>
-    <w:lsdException w:name="line number" w:semiHidden="1" w:unhideWhenUsed="1"/>
-    <w:lsdException w:name="page number" w:semiHidden="1" w:unhideWhenUsed="1"/>
-    <w:lsdException w:name="endnote reference" w:semiHidden="1" w:unhideWhenUsed="1"/>
-    <w:lsdException w:name="endnote text" w:semiHidden="1" w:unhideWhenUsed="1"/>
-    <w:lsdException w:name="table of authorities" w:semiHidden="1" w:unhideWhenUsed="1"/>
-    <w:lsdException w:name="macro" w:semiHidden="1" w:unhideWhenUsed="1"/>
-    <w:lsdException w:name="toa heading" w:semiHidden="1" w:unhideWhenUsed="1"/>
-    <w:lsdException w:name="List" w:semiHidden="1" w:unhideWhenUsed="1"/>
-    <w:lsdException w:name="List Bullet" w:semiHidden="1" w:unhideWhenUsed="1"/>
-    <w:lsdException w:name="List Number" w:semiHidden="1" w:unhideWhenUsed="1"/>
-    <w:lsdException w:name="List 2" w:semiHidden="1" w:unhideWhenUsed="1"/>
-    <w:lsdException w:name="List 3" w:semiHidden="1" w:unhideWhenUsed="1"/>
-    <w:lsdException w:name="List 4" w:semiHidden="1" w:unhideWhenUsed="1"/>
-    <w:lsdException w:name="List 5" w:semiHidden="1" w:unhideWhenUsed="1"/>
-    <w:lsdException w:name="List Bullet 2" w:semiHidden="1" w:unhideWhenUsed="1"/>
-    <w:lsdException w:name="List Bullet 3" w:semiHidden="1" w:unhideWhenUsed="1"/>
-    <w:lsdException w:name="List Bullet 4" w:semiHidden="1" w:unhideWhenUsed="1"/>
-    <w:lsdException w:name="List Bullet 5" w:semiHidden="1" w:unhideWhenUsed="1"/>
-    <w:lsdException w:name="List Number 2" w:semiHidden="1" w:unhideWhenUsed="1"/>
-    <w:lsdException w:name="List Number 3" w:semiHidden="1" w:unhideWhenUsed="1"/>
-    <w:lsdException w:name="List Number 4" w:semiHidden="1" w:unhideWhenUsed="1"/>
-    <w:lsdException w:name="List Number 5" w:semiHidden="1" w:unhideWhenUsed="1"/>
-    <w:lsdException w:name="Title" w:uiPriority="10" w:qFormat="1"/>
-    <w:lsdException w:name="Closing" w:semiHidden="1" w:unhideWhenUsed="1"/>
-    <w:lsdException w:name="Signature" w:semiHidden="1" w:unhideWhenUsed="1"/>
-    <w:lsdException w:name="Default Paragraph Font" w:semiHidden="1" w:uiPriority="1" w:unhideWhenUsed="1"/>
-    <w:lsdException w:name="Body Text" w:semiHidden="1" w:unhideWhenUsed="1"/>
-    <w:lsdException w:name="Body Text Indent" w:semiHidden="1" w:unhideWhenUsed="1"/>
-    <w:lsdException w:name="List Continue" w:semiHidden="1" w:unhideWhenUsed="1"/>
-    <w:lsdException w:name="List Continue 2" w:semiHidden="1" w:unhideWhenUsed="1"/>
-    <w:lsdException w:name="List Continue 3" w:semiHidden="1" w:unhideWhenUsed="1"/>
-    <w:lsdException w:name="List Continue 4" w:semiHidden="1" w:unhideWhenUsed="1"/>
-    <w:lsdException w:name="List Continue 5" w:semiHidden="1" w:unhideWhenUsed="1"/>
-    <w:lsdException w:name="Message Header" w:semiHidden="1" w:unhideWhenUsed="1"/>
-    <w:lsdException w:name="Subtitle" w:uiPriority="11" w:qFormat="1"/>
-    <w:lsdException w:name="Salutation" w:semiHidden="1" w:unhideWhenUsed="1"/>
-    <w:lsdException w:name="Date" w:semiHidden="1" w:unhideWhenUsed="1"/>
-    <w:lsdException w:name="Body Text First Indent" w:semiHidden="1" w:unhideWhenUsed="1"/>
-    <w:lsdException w:name="Body Text First Indent 2" w:semiHidden="1" w:unhideWhenUsed="1"/>
-    <w:lsdException w:name="Note Heading" w:semiHidden="1" w:unhideWhenUsed="1"/>
-    <w:lsdException w:name="Body Text 2" w:semiHidden="1" w:unhideWhenUsed="1"/>
-    <w:lsdException w:name="Body Text 3" w:semiHidden="1" w:unhideWhenUsed="1"/>
-    <w:lsdException w:name="Body Text Indent 2" w:semiHidden="1" w:unhideWhenUsed="1"/>
-    <w:lsdException w:name="Body Text Indent 3" w:semiHidden="1" w:unhideWhenUsed="1"/>
-    <w:lsdException w:name="Block Text" w:semiHidden="1" w:unhideWhenUsed="1"/>
-    <w:lsdException w:name="Hyperlink" w:semiHidden="1" w:unhideWhenUsed="1"/>
-    <w:lsdException w:name="FollowedHyperlink" w:semiHidden="1" w:unhideWhenUsed="1"/>
-    <w:lsdException w:name="Strong" w:uiPriority="22" w:qFormat="1"/>
-    <w:lsdException w:name="Emphasis" w:uiPriority="20" w:qFormat="1"/>
-    <w:lsdException w:name="Document Map" w:semiHidden="1" w:unhideWhenUsed="1"/>
-    <w:lsdException w:name="Plain Text" w:semiHidden="1" w:unhideWhenUsed="1"/>
-    <w:lsdException w:name="E-mail Signature" w:semiHidden="1" w:unhideWhenUsed="1"/>
-    <w:lsdException w:name="HTML Top of Form" w:semiHidden="1" w:unhideWhenUsed="1"/>
-    <w:lsdException w:name="HTML Bottom of Form" w:semiHidden="1" w:unhideWhenUsed="1"/>
-    <w:lsdException w:name="Normal (Web)" w:semiHidden="1" w:unhideWhenUsed="1"/>
-    <w:lsdException w:name="HTML Acronym" w:semiHidden="1" w:unhideWhenUsed="1"/>
-    <w:lsdException w:name="HTML Address" w:semiHidden="1" w:unhideWhenUsed="1"/>
-    <w:lsdException w:name="HTML Cite" w:semiHidden="1" w:unhideWhenUsed="1"/>
-    <w:lsdException w:name="HTML Code" w:semiHidden="1" w:unhideWhenUsed="1"/>
-    <w:lsdException w:name="HTML Definition" w:semiHidden="1" w:unhideWhenUsed="1"/>
-    <w:lsdException w:name="HTML Keyboard" w:semiHidden="1" w:unhideWhenUsed="1"/>
-    <w:lsdException w:name="HTML Preformatted" w:semiHidden="1" w:unhideWhenUsed="1"/>
-    <w:lsdException w:name="HTML Sample" w:semiHidden="1" w:unhideWhenUsed="1"/>
-    <w:lsdException w:name="HTML Typewriter" w:semiHidden="1" w:unhideWhenUsed="1"/>
-    <w:lsdException w:name="HTML Variable" w:semiHidden="1" w:unhideWhenUsed="1"/>
-    <w:lsdException w:name="Normal Table" w:semiHidden="1" w:unhideWhenUsed="1"/>
-    <w:lsdException w:name="annotation subject" w:semiHidden="1" w:unhideWhenUsed="1"/>
-    <w:lsdException w:name="No List" w:semiHidden="1" w:unhideWhenUsed="1"/>
-    <w:lsdException w:name="Outline List 1" w:semiHidden="1" w:unhideWhenUsed="1"/>
-    <w:lsdException w:name="Outline List 2" w:semiHidden="1" w:unhideWhenUsed="1"/>
-    <w:lsdException w:name="Outline List 3" w:semiHidden="1" w:unhideWhenUsed="1"/>
-    <w:lsdException w:name="Table Simple 1" w:semiHidden="1" w:unhideWhenUsed="1"/>
-    <w:lsdException w:name="Table Simple 2" w:semiHidden="1" w:unhideWhenUsed="1"/>
-    <w:lsdException w:name="Table Simple 3" w:semiHidden="1" w:unhideWhenUsed="1"/>
-    <w:lsdException w:name="Table Classic 1" w:semiHidden="1" w:unhideWhenUsed="1"/>
-    <w:lsdException w:name="Table Classic 2" w:semiHidden="1" w:unhideWhenUsed="1"/>
-    <w:lsdException w:name="Table Classic 3" w:semiHidden="1" w:unhideWhenUsed="1"/>
-    <w:lsdException w:name="Table Classic 4" w:semiHidden="1" w:unhideWhenUsed="1"/>
-    <w:lsdException w:name="Table Colorful 1" w:semiHidden="1" w:unhideWhenUsed="1"/>
-    <w:lsdException w:name="Table Colorful 2" w:semiHidden="1" w:unhideWhenUsed="1"/>
-    <w:lsdException w:name="Table Colorful 3" w:semiHidden="1" w:unhideWhenUsed="1"/>
-    <w:lsdException w:name="Table Columns 1" w:semiHidden="1" w:unhideWhenUsed="1"/>
-    <w:lsdException w:name="Table Columns 2" w:semiHidden="1" w:unhideWhenUsed="1"/>
-    <w:lsdException w:name="Table Columns 3" w:semiHidden="1" w:unhideWhenUsed="1"/>
-    <w:lsdException w:name="Table Columns 4" w:semiHidden="1" w:unhideWhenUsed="1"/>
-    <w:lsdException w:name="Table Columns 5" w:semiHidden="1" w:unhideWhenUsed="1"/>
-    <w:lsdException w:name="Table Grid 1" w:semiHidden="1" w:unhideWhenUsed="1"/>
-    <w:lsdException w:name="Table Grid 2" w:semiHidden="1" w:unhideWhenUsed="1"/>
-    <w:lsdException w:name="Table Grid 3" w:semiHidden="1" w:unhideWhenUsed="1"/>
-    <w:lsdException w:name="Table Grid 4" w:semiHidden="1" w:unhideWhenUsed="1"/>
-    <w:lsdException w:name="Table Grid 5" w:semiHidden="1" w:unhideWhenUsed="1"/>
-    <w:lsdException w:name="Table Grid 6" w:semiHidden="1" w:unhideWhenUsed="1"/>
-    <w:lsdException w:name="Table Grid 7" w:semiHidden="1" w:unhideWhenUsed="1"/>
-    <w:lsdException w:name="Table Grid 8" w:semiHidden="1" w:unhideWhenUsed="1"/>
-    <w:lsdException w:name="Table List 1" w:semiHidden="1" w:unhideWhenUsed="1"/>
-    <w:lsdException w:name="Table List 2" w:semiHidden="1" w:unhideWhenUsed="1"/>
-    <w:lsdException w:name="Table List 3" w:semiHidden="1" w:unhideWhenUsed="1"/>
-    <w:lsdException w:name="Table List 4" w:semiHidden="1" w:unhideWhenUsed="1"/>
-    <w:lsdException w:name="Table List 5" w:semiHidden="1" w:unhideWhenUsed="1"/>
-    <w:lsdException w:name="Table List 6" w:semiHidden="1" w:unhideWhenUsed="1"/>
-    <w:lsdException w:name="Table List 7" w:semiHidden="1" w:unhideWhenUsed="1"/>
-    <w:lsdException w:name="Table List 8" w:semiHidden="1" w:unhideWhenUsed="1"/>
-    <w:lsdException w:name="Table 3D effects 1" w:semiHidden="1" w:unhideWhenUsed="1"/>
-    <w:lsdException w:name="Table 3D effects 2" w:semiHidden="1" w:unhideWhenUsed="1"/>
-    <w:lsdException w:name="Table 3D effects 3" w:semiHidden="1" w:unhideWhenUsed="1"/>
-    <w:lsdException w:name="Table Contemporary" w:semiHidden="1" w:unhideWhenUsed="1"/>
-    <w:lsdException w:name="Table Elegant" w:semiHidden="1" w:unhideWhenUsed="1"/>
-    <w:lsdException w:name="Table Professional" w:semiHidden="1" w:unhideWhenUsed="1"/>
-    <w:lsdException w:name="Table Subtle 1" w:semiHidden="1" w:unhideWhenUsed="1"/>
-    <w:lsdException w:name="Table Subtle 2" w:semiHidden="1" w:unhideWhenUsed="1"/>
-    <w:lsdException w:name="Table Web 1" w:semiHidden="1" w:unhideWhenUsed="1"/>
-    <w:lsdException w:name="Table Web 2" w:semiHidden="1" w:unhideWhenUsed="1"/>
-    <w:lsdException w:name="Table Web 3" w:semiHidden="1" w:unhideWhenUsed="1"/>
-    <w:lsdException w:name="Balloon Text" w:semiHidden="1" w:unhideWhenUsed="1"/>
-    <w:lsdException w:name="Table Grid" w:uiPriority="39"/>
-    <w:lsdException w:name="Table Theme" w:semiHidden="1" w:unhideWhenUsed="1"/>
-    <w:lsdException w:name="Placeholder Text" w:semiHidden="1"/>
-    <w:lsdException w:name="No Spacing" w:uiPriority="1" w:qFormat="1"/>
-    <w:lsdException w:name="Light Shading" w:uiPriority="60"/>
-    <w:lsdException w:name="Light List" w:uiPriority="61"/>
-    <w:lsdException w:name="Light Grid" w:uiPriority="62"/>
-    <w:lsdException w:name="Medium Shading 1" w:uiPriority="63"/>
-    <w:lsdException w:name="Medium Shading 2" w:uiPriority="64"/>
-    <w:lsdException w:name="Medium List 1" w:uiPriority="65"/>
-    <w:lsdException w:name="Medium List 2" w:uiPriority="66"/>
-    <w:lsdException w:name="Medium Grid 1" w:uiPriority="67"/>
-    <w:lsdException w:name="Medium Grid 2" w:uiPriority="68"/>
-    <w:lsdException w:name="Medium Grid 3" w:uiPriority="69"/>
-    <w:lsdException w:name="Dark List" w:uiPriority="70"/>
-    <w:lsdException w:name="Colorful Shading" w:uiPriority="71"/>
-    <w:lsdException w:name="Colorful List" w:uiPriority="72"/>
-    <w:lsdException w:name="Colorful Grid" w:uiPriority="73"/>
-    <w:lsdException w:name="Light Shading Accent 1" w:uiPriority="60"/>
-    <w:lsdException w:name="Light List Accent 1" w:uiPriority="61"/>
-    <w:lsdException w:name="Light Grid Accent 1" w:uiPriority="62"/>
-    <w:lsdException w:name="Medium Shading 1 Accent 1" w:uiPriority="63"/>
-    <w:lsdException w:name="Medium Shading 2 Accent 1" w:uiPriority="64"/>
-    <w:lsdException w:name="Medium List 1 Accent 1" w:uiPriority="65"/>
-    <w:lsdException w:name="Revision" w:semiHidden="1"/>
-    <w:lsdException w:name="List Paragraph" w:uiPriority="34" w:qFormat="1"/>
-    <w:lsdException w:name="Quote" w:uiPriority="29" w:qFormat="1"/>
-    <w:lsdException w:name="Intense Quote" w:uiPriority="30" w:qFormat="1"/>
-    <w:lsdException w:name="Medium List 2 Accent 1" w:uiPriority="66"/>
-    <w:lsdException w:name="Medium Grid 1 Accent 1" w:uiPriority="67"/>
-    <w:lsdException w:name="Medium Grid 2 Accent 1" w:uiPriority="68"/>
-    <w:lsdException w:name="Medium Grid 3 Accent 1" w:uiPriority="69"/>
-    <w:lsdException w:name="Dark List Accent 1" w:uiPriority="70"/>
-    <w:lsdException w:name="Colorful Shading Accent 1" w:uiPriority="71"/>
-    <w:lsdException w:name="Colorful List Accent 1" w:uiPriority="72"/>
-    <w:lsdException w:name="Colorful Grid Accent 1" w:uiPriority="73"/>
-    <w:lsdException w:name="Light Shading Accent 2" w:uiPriority="60"/>
-    <w:lsdException w:name="Light List Accent 2" w:uiPriority="61"/>
-    <w:lsdException w:name="Light Grid Accent 2" w:uiPriority="62"/>
-    <w:lsdException w:name="Medium Shading 1 Accent 2" w:uiPriority="63"/>
-    <w:lsdException w:name="Medium Shading 2 Accent 2" w:uiPriority="64"/>
-    <w:lsdException w:name="Medium List 1 Accent 2" w:uiPriority="65"/>
-    <w:lsdException w:name="Medium List 2 Accent 2" w:uiPriority="66"/>
-    <w:lsdException w:name="Medium Grid 1 Accent 2" w:uiPriority="67"/>
-    <w:lsdException w:name="Medium Grid 2 Accent 2" w:uiPriority="68"/>
-    <w:lsdException w:name="Medium Grid 3 Accent 2" w:uiPriority="69"/>
-    <w:lsdException w:name="Dark List Accent 2" w:uiPriority="70"/>
-    <w:lsdException w:name="Colorful Shading Accent 2" w:uiPriority="71"/>
-    <w:lsdException w:name="Colorful List Accent 2" w:uiPriority="72"/>
-    <w:lsdException w:name="Colorful Grid Accent 2" w:uiPriority="73"/>
-    <w:lsdException w:name="Light Shading Accent 3" w:uiPriority="60"/>
-    <w:lsdException w:name="Light List Accent 3" w:uiPriority="61"/>
-    <w:lsdException w:name="Light Grid Accent 3" w:uiPriority="62"/>
-    <w:lsdException w:name="Medium Shading 1 Accent 3" w:uiPriority="63"/>
-    <w:lsdException w:name="Medium Shading 2 Accent 3" w:uiPriority="64"/>
-    <w:lsdException w:name="Medium List 1 Accent 3" w:uiPriority="65"/>
-    <w:lsdException w:name="Medium List 2 Accent 3" w:uiPriority="66"/>
-    <w:lsdException w:name="Medium Grid 1 Accent 3" w:uiPriority="67"/>
-    <w:lsdException w:name="Medium Grid 2 Accent 3" w:uiPriority="68"/>
-    <w:lsdException w:name="Medium Grid 3 Accent 3" w:uiPriority="69"/>
-    <w:lsdException w:name="Dark List Accent 3" w:uiPriority="70"/>
-    <w:lsdException w:name="Colorful Shading Accent 3" w:uiPriority="71"/>
-    <w:lsdException w:name="Colorful List Accent 3" w:uiPriority="72"/>
-    <w:lsdException w:name="Colorful Grid Accent 3" w:uiPriority="73"/>
-    <w:lsdException w:name="Light Shading Accent 4" w:uiPriority="60"/>
-    <w:lsdException w:name="Light List Accent 4" w:uiPriority="61"/>
-    <w:lsdException w:name="Light Grid Accent 4" w:uiPriority="62"/>
-    <w:lsdException w:name="Medium Shading 1 Accent 4" w:uiPriority="63"/>
-    <w:lsdException w:name="Medium Shading 2 Accent 4" w:uiPriority="64"/>
-    <w:lsdException w:name="Medium List 1 Accent 4" w:uiPriority="65"/>
-    <w:lsdException w:name="Medium List 2 Accent 4" w:uiPriority="66"/>
-    <w:lsdException w:name="Medium Grid 1 Accent 4" w:uiPriority="67"/>
-    <w:lsdException w:name="Medium Grid 2 Accent 4" w:uiPriority="68"/>
-    <w:lsdException w:name="Medium Grid 3 Accent 4" w:uiPriority="69"/>
-    <w:lsdException w:name="Dark List Accent 4" w:uiPriority="70"/>
-    <w:lsdException w:name="Colorful Shading Accent 4" w:uiPriority="71"/>
-    <w:lsdException w:name="Colorful List Accent 4" w:uiPriority="72"/>
-    <w:lsdException w:name="Colorful Grid Accent 4" w:uiPriority="73"/>
-    <w:lsdException w:name="Light Shading Accent 5" w:uiPriority="60"/>
-    <w:lsdException w:name="Light List Accent 5" w:uiPriority="61"/>
-    <w:lsdException w:name="Light Grid Accent 5" w:uiPriority="62"/>
-    <w:lsdException w:name="Medium Shading 1 Accent 5" w:uiPriority="63"/>
-    <w:lsdException w:name="Medium Shading 2 Accent 5" w:uiPriority="64"/>
-    <w:lsdException w:name="Medium List 1 Accent 5" w:uiPriority="65"/>
-    <w:lsdException w:name="Medium List 2 Accent 5" w:uiPriority="66"/>
-    <w:lsdException w:name="Medium Grid 1 Accent 5" w:uiPriority="67"/>
-    <w:lsdException w:name="Medium Grid 2 Accent 5" w:uiPriority="68"/>
-    <w:lsdException w:name="Medium Grid 3 Accent 5" w:uiPriority="69"/>
-    <w:lsdException w:name="Dark List Accent 5" w:uiPriority="70"/>
-    <w:lsdException w:name="Colorful Shading Accent 5" w:uiPriority="71"/>
-    <w:lsdException w:name="Colorful List Accent 5" w:uiPriority="72"/>
-    <w:lsdException w:name="Colorful Grid Accent 5" w:uiPriority="73"/>
-    <w:lsdException w:name="Light Shading Accent 6" w:uiPriority="60"/>
-    <w:lsdException w:name="Light List Accent 6" w:uiPriority="61"/>
-    <w:lsdException w:name="Light Grid Accent 6" w:uiPriority="62"/>
-    <w:lsdException w:name="Medium Shading 1 Accent 6" w:uiPriority="63"/>
-    <w:lsdException w:name="Medium Shading 2 Accent 6" w:uiPriority="64"/>
-    <w:lsdException w:name="Medium List 1 Accent 6" w:uiPriority="65"/>
-    <w:lsdException w:name="Medium List 2 Accent 6" w:uiPriority="66"/>
-    <w:lsdException w:name="Medium Grid 1 Accent 6" w:uiPriority="67"/>
-    <w:lsdException w:name="Medium Grid 2 Accent 6" w:uiPriority="68"/>
-    <w:lsdException w:name="Medium Grid 3 Accent 6" w:uiPriority="69"/>
-    <w:lsdException w:name="Dark List Accent 6" w:uiPriority="70"/>
-    <w:lsdException w:name="Colorful Shading Accent 6" w:uiPriority="71"/>
-    <w:lsdException w:name="Colorful List Accent 6" w:uiPriority="72"/>
-    <w:lsdException w:name="Colorful Grid Accent 6" w:uiPriority="73"/>
-    <w:lsdException w:name="Subtle Emphasis" w:uiPriority="19" w:qFormat="1"/>
-    <w:lsdException w:name="Intense Emphasis" w:uiPriority="21" w:qFormat="1"/>
-    <w:lsdException w:name="Subtle Reference" w:uiPriority="31" w:qFormat="1"/>
-    <w:lsdException w:name="Intense Reference" w:uiPriority="32" w:qFormat="1"/>
-    <w:lsdException w:name="Book Title" w:uiPriority="33" w:qFormat="1"/>
-    <w:lsdException w:name="Bibliography" w:semiHidden="1" w:uiPriority="37" w:unhideWhenUsed="1"/>
-    <w:lsdException w:name="TOC Heading" w:semiHidden="1" w:uiPriority="39" w:unhideWhenUsed="1" w:qFormat="1"/>
-    <w:lsdException w:name="Plain Table 1" w:uiPriority="41"/>
-    <w:lsdException w:name="Plain Table 2" w:uiPriority="42"/>
-    <w:lsdException w:name="Plain Table 3" w:uiPriority="43"/>
-    <w:lsdException w:name="Plain Table 4" w:uiPriority="44"/>
-    <w:lsdException w:name="Plain Table 5" w:uiPriority="45"/>
-    <w:lsdException w:name="Grid Table Light" w:uiPriority="40"/>
-    <w:lsdException w:name="Grid Table 1 Light" w:uiPriority="46"/>
-    <w:lsdException w:name="Grid Table 2" w:uiPriority="47"/>
-    <w:lsdException w:name="Grid Table 3" w:uiPriority="48"/>
-    <w:lsdException w:name="Grid Table 4" w:uiPriority="49"/>
-    <w:lsdException w:name="Grid Table 5 Dark" w:uiPriority="50"/>
-    <w:lsdException w:name="Grid Table 6 Colorful" w:uiPriority="51"/>
-    <w:lsdException w:name="Grid Table 7 Colorful" w:uiPriority="52"/>
-    <w:lsdException w:name="Grid Table 1 Light Accent 1" w:uiPriority="46"/>
-    <w:lsdException w:name="Grid Table 2 Accent 1" w:uiPriority="47"/>
-    <w:lsdException w:name="Grid Table 3 Accent 1" w:uiPriority="48"/>
-    <w:lsdException w:name="Grid Table 4 Accent 1" w:uiPriority="49"/>
-    <w:lsdException w:name="Grid Table 5 Dark Accent 1" w:uiPriority="50"/>
-    <w:lsdException w:name="Grid Table 6 Colorful Accent 1" w:uiPriority="51"/>
-    <w:lsdException w:name="Grid Table 7 Colorful Accent 1" w:uiPriority="52"/>
-    <w:lsdException w:name="Grid Table 1 Light Accent 2" w:uiPriority="46"/>
-    <w:lsdException w:name="Grid Table 2 Accent 2" w:uiPriority="47"/>
-    <w:lsdException w:name="Grid Table 3 Accent 2" w:uiPriority="48"/>
-    <w:lsdException w:name="Grid Table 4 Accent 2" w:uiPriority="49"/>
-    <w:lsdException w:name="Grid Table 5 Dark Accent 2" w:uiPriority="50"/>
-    <w:lsdException w:name="Grid Table 6 Colorful Accent 2" w:uiPriority="51"/>
-    <w:lsdException w:name="Grid Table 7 Colorful Accent 2" w:uiPriority="52"/>
-    <w:lsdException w:name="Grid Table 1 Light Accent 3" w:uiPriority="46"/>
-    <w:lsdException w:name="Grid Table 2 Accent 3" w:uiPriority="47"/>
-    <w:lsdException w:name="Grid Table 3 Accent 3" w:uiPriority="48"/>
-    <w:lsdException w:name="Grid Table 4 Accent 3" w:uiPriority="49"/>
-    <w:lsdException w:name="Grid Table 5 Dark Accent 3" w:uiPriority="50"/>
-    <w:lsdException w:name="Grid Table 6 Colorful Accent 3" w:uiPriority="51"/>
-    <w:lsdException w:name="Grid Table 7 Colorful Accent 3" w:uiPriority="52"/>
-    <w:lsdException w:name="Grid Table 1 Light Accent 4" w:uiPriority="46"/>
-    <w:lsdException w:name="Grid Table 2 Accent 4" w:uiPriority="47"/>
-    <w:lsdException w:name="Grid Table 3 Accent 4" w:uiPriority="48"/>
-    <w:lsdException w:name="Grid Table 4 Accent 4" w:uiPriority="49"/>
-    <w:lsdException w:name="Grid Table 5 Dark Accent 4" w:uiPriority="50"/>
-    <w:lsdException w:name="Grid Table 6 Colorful Accent 4" w:uiPriority="51"/>
-    <w:lsdException w:name="Grid Table 7 Colorful Accent 4" w:uiPriority="52"/>
-    <w:lsdException w:name="Grid Table 1 Light Accent 5" w:uiPriority="46"/>
-    <w:lsdException w:name="Grid Table 2 Accent 5" w:uiPriority="47"/>
-    <w:lsdException w:name="Grid Table 3 Accent 5" w:uiPriority="48"/>
-    <w:lsdException w:name="Grid Table 4 Accent 5" w:uiPriority="49"/>
-    <w:lsdException w:name="Grid Table 5 Dark Accent 5" w:uiPriority="50"/>
-    <w:lsdException w:name="Grid Table 6 Colorful Accent 5" w:uiPriority="51"/>
-    <w:lsdException w:name="Grid Table 7 Colorful Accent 5" w:uiPriority="52"/>
-    <w:lsdException w:name="Grid Table 1 Light Accent 6" w:uiPriority="46"/>
-    <w:lsdException w:name="Grid Table 2 Accent 6" w:uiPriority="47"/>
-    <w:lsdException w:name="Grid Table 3 Accent 6" w:uiPriority="48"/>
-    <w:lsdException w:name="Grid Table 4 Accent 6" w:uiPriority="49"/>
-    <w:lsdException w:name="Grid Table 5 Dark Accent 6" w:uiPriority="50"/>
-    <w:lsdException w:name="Grid Table 6 Colorful Accent 6" w:uiPriority="51"/>
-    <w:lsdException w:name="Grid Table 7 Colorful Accent 6" w:uiPriority="52"/>
-    <w:lsdException w:name="List Table 1 Light" w:uiPriority="46"/>
-    <w:lsdException w:name="List Table 2" w:uiPriority="47"/>
-    <w:lsdException w:name="List Table 3" w:uiPriority="48"/>
-    <w:lsdException w:name="List Table 4" w:uiPriority="49"/>
-    <w:lsdException w:name="List Table 5 Dark" w:uiPriority="50"/>
-    <w:lsdException w:name="List Table 6 Colorful" w:uiPriority="51"/>
-    <w:lsdException w:name="List Table 7 Colorful" w:uiPriority="52"/>
-    <w:lsdException w:name="List Table 1 Light Accent 1" w:uiPriority="46"/>
-    <w:lsdException w:name="List Table 2 Accent 1" w:uiPriority="47"/>
-    <w:lsdException w:name="List Table 3 Accent 1" w:uiPriority="48"/>
-    <w:lsdException w:name="List Table 4 Accent 1" w:uiPriority="49"/>
-    <w:lsdException w:name="List Table 5 Dark Accent 1" w:uiPriority="50"/>
-    <w:lsdException w:name="List Table 6 Colorful Accent 1" w:uiPriority="51"/>
-    <w:lsdException w:name="List Table 7 Colorful Accent 1" w:uiPriority="52"/>
-    <w:lsdException w:name="List Table 1 Light Accent 2" w:uiPriority="46"/>
-    <w:lsdException w:name="List Table 2 Accent 2" w:uiPriority="47"/>
-    <w:lsdException w:name="List Table 3 Accent 2" w:uiPriority="48"/>
-    <w:lsdException w:name="List Table 4 Accent 2" w:uiPriority="49"/>
-    <w:lsdException w:name="List Table 5 Dark Accent 2" w:uiPriority="50"/>
-    <w:lsdException w:name="List Table 6 Colorful Accent 2" w:uiPriority="51"/>
-    <w:lsdException w:name="List Table 7 Colorful Accent 2" w:uiPriority="52"/>
-    <w:lsdException w:name="List Table 1 Light Accent 3" w:uiPriority="46"/>
-    <w:lsdException w:name="List Table 2 Accent 3" w:uiPriority="47"/>
-    <w:lsdException w:name="List Table 3 Accent 3" w:uiPriority="48"/>
-    <w:lsdException w:name="List Table 4 Accent 3" w:uiPriority="49"/>
-    <w:lsdException w:name="List Table 5 Dark Accent 3" w:uiPriority="50"/>
-    <w:lsdException w:name="List Table 6 Colorful Accent 3" w:uiPriority="51"/>
-    <w:lsdException w:name="List Table 7 Colorful Accent 3" w:uiPriority="52"/>
-    <w:lsdException w:name="List Table 1 Light Accent 4" w:uiPriority="46"/>
-    <w:lsdException w:name="List Table 2 Accent 4" w:uiPriority="47"/>
-    <w:lsdException w:name="List Table 3 Accent 4" w:uiPriority="48"/>
-    <w:lsdException w:name="List Table 4 Accent 4" w:uiPriority="49"/>
-    <w:lsdException w:name="List Table 5 Dark Accent 4" w:uiPriority="50"/>
-    <w:lsdException w:name="List Table 6 Colorful Accent 4" w:uiPriority="51"/>
-    <w:lsdException w:name="List Table 7 Colorful Accent 4" w:uiPriority="52"/>
-    <w:lsdException w:name="List Table 1 Light Accent 5" w:uiPriority="46"/>
-    <w:lsdException w:name="List Table 2 Accent 5" w:uiPriority="47"/>
-    <w:lsdException w:name="List Table 3 Accent 5" w:uiPriority="48"/>
-    <w:lsdException w:name="List Table 4 Accent 5" w:uiPriority="49"/>
-    <w:lsdException w:name="List Table 5 Dark Accent 5" w:uiPriority="50"/>
-    <w:lsdException w:name="List Table 6 Colorful Accent 5" w:uiPriority="51"/>
-    <w:lsdException w:name="List Table 7 Colorful Accent 5" w:uiPriority="52"/>
-    <w:lsdException w:name="List Table 1 Light Accent 6" w:uiPriority="46"/>
-    <w:lsdException w:name="List Table 2 Accent 6" w:uiPriority="47"/>
-    <w:lsdException w:name="List Table 3 Accent 6" w:uiPriority="48"/>
-    <w:lsdException w:name="List Table 4 Accent 6" w:uiPriority="49"/>
-    <w:lsdException w:name="List Table 5 Dark Accent 6" w:uiPriority="50"/>
-    <w:lsdException w:name="List Table 6 Colorful Accent 6" w:uiPriority="51"/>
-    <w:lsdException w:name="List Table 7 Colorful Accent 6" w:uiPriority="52"/>
-    <w:lsdException w:name="Mention" w:semiHidden="1" w:unhideWhenUsed="1"/>
-    <w:lsdException w:name="Smart Hyperlink" w:semiHidden="1" w:unhideWhenUsed="1"/>
-    <w:lsdException w:name="Hashtag" w:semiHidden="1" w:unhideWhenUsed="1"/>
-    <w:lsdException w:name="Unresolved Mention" w:semiHidden="1" w:unhideWhenUsed="1"/>
-  </w:latentStyles>
-  <w:style w:type="paragraph" w:default="1" w:styleId="Normal">
-    <w:name w:val="Normal"/>
-    <w:qFormat/>
-  </w:style>
-  <w:style w:type="character" w:default="1" w:styleId="DefaultParagraphFont">
-    <w:name w:val="Default Paragraph Font"/>
-    <w:uiPriority w:val="1"/>
-    <w:semiHidden/>
-    <w:unhideWhenUsed/>
-  </w:style>
-  <w:style w:type="table" w:default="1" w:styleId="TableNormal">
-    <w:name w:val="Normal Table"/>
-    <w:uiPriority w:val="99"/>
-    <w:semiHidden/>
-    <w:unhideWhenUsed/>
-    <w:tblPr>
-      <w:tblInd w:w="0" w:type="dxa"/>
-      <w:tblCellMar>
-        <w:top w:w="0" w:type="dxa"/>
-        <w:left w:w="108" w:type="dxa"/>
-        <w:bottom w:w="0" w:type="dxa"/>
-        <w:right w:w="108" w:type="dxa"/>
-      </w:tblCellMar>
-    </w:tblPr>
-  </w:style>
-  <w:style w:type="numbering" w:default="1" w:styleId="NoList">
-    <w:name w:val="No List"/>
-    <w:uiPriority w:val="99"/>
-    <w:semiHidden/>
-    <w:unhideWhenUsed/>
-  </w:style>
-  <w:style w:type="character" w:styleId="PlaceholderText">
-    <w:name w:val="Placeholder Text"/>
-    <w:basedOn w:val="DefaultParagraphFont"/>
-    <w:uiPriority w:val="99"/>
-    <w:semiHidden/>
-    <w:rsid w:val="00C354AC"/>
-    <w:rPr>
-      <w:color w:val="595959" w:themeColor="text1" w:themeTint="A6"/>
-    </w:rPr>
-  </w:style>
-</w:styles>
-</file>
-
-<file path=word/glossary/webSettings.xml><?xml version="1.0" encoding="utf-8"?>
-<w:webSettings xmlns:mc="http://schemas.openxmlformats.org/markup-compatibility/2006" xmlns:r="http://schemas.openxmlformats.org/officeDocument/2006/relationships" xmlns:w="http://schemas.openxmlformats.org/wordprocessingml/2006/main" xmlns:w14="http://schemas.microsoft.com/office/word/2010/wordml" xmlns:w15="http://schemas.microsoft.com/office/word/2012/wordml" xmlns:w16cid="http://schemas.microsoft.com/office/word/2016/wordml/cid" xmlns:w16se="http://schemas.microsoft.com/office/word/2015/wordml/symex" mc:Ignorable="w14 w15 w16se w16cid">
-  <w:optimizeForBrowser/>
-  <w:allowPNG/>
-</w:webSettings>
-</file>
-
 <file path=word/theme/theme1.xml><?xml version="1.0" encoding="utf-8"?>
 <a:theme xmlns:a="http://schemas.openxmlformats.org/drawingml/2006/main" name="Office Theme">
   <a:themeElements>
@@ -6651,7 +7003,7 @@
 </file>
 
 <file path=customXml/itemProps1.xml><?xml version="1.0" encoding="utf-8"?>
-<ds:datastoreItem xmlns:ds="http://schemas.openxmlformats.org/officeDocument/2006/customXml" ds:itemID="{2B7F733D-20A9-4D70-8356-9EC9C7223188}">
+<ds:datastoreItem xmlns:ds="http://schemas.openxmlformats.org/officeDocument/2006/customXml" ds:itemID="{13C6BCD2-A7F2-401C-A770-411E6BF9C501}">
   <ds:schemaRefs>
     <ds:schemaRef ds:uri="http://schemas.openxmlformats.org/officeDocument/2006/bibliography"/>
   </ds:schemaRefs>
